--- a/РНС/Лаб 5/Лаб5_ИУ5-24М_Журавлев_Н_В.docx
+++ b/РНС/Лаб 5/Лаб5_ИУ5-24М_Журавлев_Н_В.docx
@@ -1,6 +1,6 @@
 
 <file path=word/document.xml><?xml version="1.0" encoding="utf-8"?>
-<w:document xmlns:wpc="http://schemas.microsoft.com/office/word/2010/wordprocessingCanvas" xmlns:cx="http://schemas.microsoft.com/office/drawing/2014/chartex" xmlns:cx1="http://schemas.microsoft.com/office/drawing/2015/9/8/chartex" xmlns:mc="http://schemas.openxmlformats.org/markup-compatibility/2006" xmlns:o="urn:schemas-microsoft-com:office:office" xmlns:r="http://schemas.openxmlformats.org/officeDocument/2006/relationships" xmlns:m="http://schemas.openxmlformats.org/officeDocument/2006/math" xmlns:v="urn:schemas-microsoft-com:vml" xmlns:wp14="http://schemas.microsoft.com/office/word/2010/wordprocessingDrawing" xmlns:wp="http://schemas.openxmlformats.org/drawingml/2006/wordprocessingDrawing" xmlns:w10="urn:schemas-microsoft-com:office:word" xmlns:w="http://schemas.openxmlformats.org/wordprocessingml/2006/main" xmlns:w14="http://schemas.microsoft.com/office/word/2010/wordml" xmlns:w15="http://schemas.microsoft.com/office/word/2012/wordml" xmlns:w16se="http://schemas.microsoft.com/office/word/2015/wordml/symex" xmlns:wpg="http://schemas.microsoft.com/office/word/2010/wordprocessingGroup" xmlns:wpi="http://schemas.microsoft.com/office/word/2010/wordprocessingInk" xmlns:wne="http://schemas.microsoft.com/office/word/2006/wordml" xmlns:wps="http://schemas.microsoft.com/office/word/2010/wordprocessingShape" mc:Ignorable="w14 w15 w16se wp14">
+<w:document xmlns:wpc="http://schemas.microsoft.com/office/word/2010/wordprocessingCanvas" xmlns:cx="http://schemas.microsoft.com/office/drawing/2014/chartex" xmlns:mc="http://schemas.openxmlformats.org/markup-compatibility/2006" xmlns:o="urn:schemas-microsoft-com:office:office" xmlns:r="http://schemas.openxmlformats.org/officeDocument/2006/relationships" xmlns:m="http://schemas.openxmlformats.org/officeDocument/2006/math" xmlns:v="urn:schemas-microsoft-com:vml" xmlns:wp14="http://schemas.microsoft.com/office/word/2010/wordprocessingDrawing" xmlns:wp="http://schemas.openxmlformats.org/drawingml/2006/wordprocessingDrawing" xmlns:w10="urn:schemas-microsoft-com:office:word" xmlns:w="http://schemas.openxmlformats.org/wordprocessingml/2006/main" xmlns:w14="http://schemas.microsoft.com/office/word/2010/wordml" xmlns:w15="http://schemas.microsoft.com/office/word/2012/wordml" xmlns:w16se="http://schemas.microsoft.com/office/word/2015/wordml/symex" xmlns:wpg="http://schemas.microsoft.com/office/word/2010/wordprocessingGroup" xmlns:wpi="http://schemas.microsoft.com/office/word/2010/wordprocessingInk" xmlns:wne="http://schemas.microsoft.com/office/word/2006/wordml" xmlns:wps="http://schemas.microsoft.com/office/word/2010/wordprocessingShape" mc:Ignorable="w14 w15 w16se wp14">
   <w:background w:color="FFFFFF"/>
   <w:body>
     <w:p>
@@ -312,23 +312,7 @@
           <w:sz w:val="28"/>
           <w:szCs w:val="28"/>
         </w:rPr>
-        <w:t xml:space="preserve">отка </w:t>
-      </w:r>
-      <w:proofErr w:type="spellStart"/>
-      <w:r>
-        <w:rPr>
-          <w:sz w:val="28"/>
-          <w:szCs w:val="28"/>
-        </w:rPr>
-        <w:t>нейросетевых</w:t>
-      </w:r>
-      <w:proofErr w:type="spellEnd"/>
-      <w:r>
-        <w:rPr>
-          <w:sz w:val="28"/>
-          <w:szCs w:val="28"/>
-        </w:rPr>
-        <w:t xml:space="preserve"> систем</w:t>
+        <w:t>отка нейросетевых систем</w:t>
       </w:r>
       <w:r>
         <w:rPr>
@@ -406,7 +390,6 @@
         </w:rPr>
         <w:t>«</w:t>
       </w:r>
-      <w:proofErr w:type="spellStart"/>
       <w:r>
         <w:rPr>
           <w:sz w:val="28"/>
@@ -414,7 +397,6 @@
         </w:rPr>
         <w:t>Автоэнкодеры</w:t>
       </w:r>
-      <w:proofErr w:type="spellEnd"/>
       <w:r>
         <w:rPr>
           <w:sz w:val="28"/>
@@ -518,21 +500,12 @@
           <w:szCs w:val="28"/>
         </w:rPr>
       </w:pPr>
-      <w:proofErr w:type="gramStart"/>
-      <w:r>
-        <w:rPr>
-          <w:sz w:val="28"/>
-          <w:szCs w:val="28"/>
-        </w:rPr>
-        <w:t xml:space="preserve">ИСПОЛНИТЕЛЬ:   </w:t>
-      </w:r>
-      <w:proofErr w:type="gramEnd"/>
-      <w:r>
-        <w:rPr>
-          <w:sz w:val="28"/>
-          <w:szCs w:val="28"/>
-        </w:rPr>
-        <w:t xml:space="preserve">              _</w:t>
+      <w:r>
+        <w:rPr>
+          <w:sz w:val="28"/>
+          <w:szCs w:val="28"/>
+        </w:rPr>
+        <w:t>ИСПОЛНИТЕЛЬ:                 _</w:t>
       </w:r>
       <w:r>
         <w:rPr>
@@ -741,21 +714,12 @@
           <w:szCs w:val="28"/>
         </w:rPr>
       </w:pPr>
-      <w:proofErr w:type="gramStart"/>
-      <w:r>
-        <w:rPr>
-          <w:sz w:val="28"/>
-          <w:szCs w:val="28"/>
-        </w:rPr>
-        <w:t xml:space="preserve">ПРЕПОДАВАТЕЛЬ:   </w:t>
-      </w:r>
-      <w:proofErr w:type="gramEnd"/>
-      <w:r>
-        <w:rPr>
-          <w:sz w:val="28"/>
-          <w:szCs w:val="28"/>
-        </w:rPr>
-        <w:t xml:space="preserve">          ___</w:t>
+      <w:r>
+        <w:rPr>
+          <w:sz w:val="28"/>
+          <w:szCs w:val="28"/>
+        </w:rPr>
+        <w:t>ПРЕПОДАВАТЕЛЬ:             ___</w:t>
       </w:r>
       <w:r>
         <w:rPr>
@@ -967,21 +931,12 @@
           <w:szCs w:val="28"/>
         </w:rPr>
       </w:pPr>
-      <w:proofErr w:type="gramStart"/>
-      <w:r>
-        <w:rPr>
-          <w:sz w:val="28"/>
-          <w:szCs w:val="28"/>
-        </w:rPr>
-        <w:t>Москва  -</w:t>
-      </w:r>
-      <w:proofErr w:type="gramEnd"/>
-      <w:r>
-        <w:rPr>
-          <w:sz w:val="28"/>
-          <w:szCs w:val="28"/>
-        </w:rPr>
-        <w:t xml:space="preserve">  2024</w:t>
+      <w:r>
+        <w:rPr>
+          <w:sz w:val="28"/>
+          <w:szCs w:val="28"/>
+        </w:rPr>
+        <w:t>Москва  -  2024</w:t>
       </w:r>
     </w:p>
     <w:p>
@@ -1063,35 +1018,7 @@
         <w:rPr>
           <w:sz w:val="28"/>
         </w:rPr>
-        <w:t xml:space="preserve">ля набора данных с помощью </w:t>
-      </w:r>
-      <w:proofErr w:type="spellStart"/>
-      <w:r>
-        <w:rPr>
-          <w:sz w:val="28"/>
-        </w:rPr>
-        <w:t>автоэнкодера</w:t>
-      </w:r>
-      <w:proofErr w:type="spellEnd"/>
-      <w:r>
-        <w:rPr>
-          <w:sz w:val="28"/>
-        </w:rPr>
-        <w:t xml:space="preserve"> получить </w:t>
-      </w:r>
-      <w:proofErr w:type="spellStart"/>
-      <w:r>
-        <w:rPr>
-          <w:sz w:val="28"/>
-        </w:rPr>
-        <w:t>эмбеддинг</w:t>
-      </w:r>
-      <w:proofErr w:type="spellEnd"/>
-      <w:r>
-        <w:rPr>
-          <w:sz w:val="28"/>
-        </w:rPr>
-        <w:t xml:space="preserve"> изображений и его визуализировать.</w:t>
+        <w:t>ля набора данных с помощью автоэнкодера получить эмбеддинг изображений и его визуализировать.</w:t>
       </w:r>
     </w:p>
     <w:p>
@@ -1110,21 +1037,7 @@
         <w:rPr>
           <w:sz w:val="28"/>
         </w:rPr>
-        <w:t xml:space="preserve">Загрузить собственную аудиозапись и использовать </w:t>
-      </w:r>
-      <w:proofErr w:type="spellStart"/>
-      <w:r>
-        <w:rPr>
-          <w:sz w:val="28"/>
-        </w:rPr>
-        <w:t>автоэнкодер</w:t>
-      </w:r>
-      <w:proofErr w:type="spellEnd"/>
-      <w:r>
-        <w:rPr>
-          <w:sz w:val="28"/>
-        </w:rPr>
-        <w:t xml:space="preserve"> для удаления шума из аудиозаписи.</w:t>
+        <w:t>Загрузить собственную аудиозапись и использовать автоэнкодер для удаления шума из аудиозаписи.</w:t>
       </w:r>
     </w:p>
     <w:p>
@@ -1162,35 +1075,7 @@
         <w:rPr>
           <w:sz w:val="28"/>
         </w:rPr>
-        <w:t xml:space="preserve">Измените </w:t>
-      </w:r>
-      <w:proofErr w:type="spellStart"/>
-      <w:r>
-        <w:rPr>
-          <w:sz w:val="28"/>
-        </w:rPr>
-        <w:t>гиперпараметры</w:t>
-      </w:r>
-      <w:proofErr w:type="spellEnd"/>
-      <w:r>
-        <w:rPr>
-          <w:sz w:val="28"/>
-        </w:rPr>
-        <w:t xml:space="preserve"> обучения для понижения ошибки модели: количество эпох, размер </w:t>
-      </w:r>
-      <w:proofErr w:type="spellStart"/>
-      <w:r>
-        <w:rPr>
-          <w:sz w:val="28"/>
-        </w:rPr>
-        <w:t>батча</w:t>
-      </w:r>
-      <w:proofErr w:type="spellEnd"/>
-      <w:r>
-        <w:rPr>
-          <w:sz w:val="28"/>
-        </w:rPr>
-        <w:t>, скорость обучения,</w:t>
+        <w:t>Измените гиперпараметры обучения для понижения ошибки модели: количество эпох, размер батча, скорость обучения,</w:t>
       </w:r>
     </w:p>
     <w:p>
@@ -1228,21 +1113,7 @@
         <w:rPr>
           <w:sz w:val="28"/>
         </w:rPr>
-        <w:t xml:space="preserve">Обучите модель </w:t>
-      </w:r>
-      <w:proofErr w:type="spellStart"/>
-      <w:r>
-        <w:rPr>
-          <w:sz w:val="28"/>
-        </w:rPr>
-        <w:t>автоэнкодера</w:t>
-      </w:r>
-      <w:proofErr w:type="spellEnd"/>
-      <w:r>
-        <w:rPr>
-          <w:sz w:val="28"/>
-        </w:rPr>
-        <w:t xml:space="preserve"> для удаления шума из аудио.</w:t>
+        <w:t>Обучите модель автоэнкодера для удаления шума из аудио.</w:t>
       </w:r>
     </w:p>
     <w:p>
@@ -1261,35 +1132,7 @@
         <w:rPr>
           <w:sz w:val="28"/>
         </w:rPr>
-        <w:t xml:space="preserve">Измените </w:t>
-      </w:r>
-      <w:proofErr w:type="spellStart"/>
-      <w:r>
-        <w:rPr>
-          <w:sz w:val="28"/>
-        </w:rPr>
-        <w:t>гиперпараметры</w:t>
-      </w:r>
-      <w:proofErr w:type="spellEnd"/>
-      <w:r>
-        <w:rPr>
-          <w:sz w:val="28"/>
-        </w:rPr>
-        <w:t xml:space="preserve"> обучения для улучшения коэффициента детерминации: количество эпох, размер </w:t>
-      </w:r>
-      <w:proofErr w:type="spellStart"/>
-      <w:r>
-        <w:rPr>
-          <w:sz w:val="28"/>
-        </w:rPr>
-        <w:t>батча</w:t>
-      </w:r>
-      <w:proofErr w:type="spellEnd"/>
-      <w:r>
-        <w:rPr>
-          <w:sz w:val="28"/>
-        </w:rPr>
-        <w:t>, скорость обучения</w:t>
+        <w:t>Измените гиперпараметры обучения для улучшения коэффициента детерминации: количество эпох, размер батча, скорость обучения</w:t>
       </w:r>
     </w:p>
     <w:p>
@@ -1585,41 +1428,13 @@
         <w:rPr>
           <w:sz w:val="28"/>
         </w:rPr>
-        <w:t xml:space="preserve">Измените </w:t>
-      </w:r>
-      <w:proofErr w:type="spellStart"/>
-      <w:r>
-        <w:rPr>
-          <w:sz w:val="28"/>
-        </w:rPr>
-        <w:t>гиперпараметры</w:t>
-      </w:r>
-      <w:proofErr w:type="spellEnd"/>
-      <w:r>
-        <w:rPr>
-          <w:sz w:val="28"/>
-        </w:rPr>
-        <w:t xml:space="preserve"> обучения для понижения ошибки модели: количество эпох, </w:t>
-      </w:r>
-      <w:r>
-        <w:rPr>
-          <w:sz w:val="28"/>
-        </w:rPr>
-        <w:t xml:space="preserve">размер </w:t>
-      </w:r>
-      <w:proofErr w:type="spellStart"/>
-      <w:r>
-        <w:rPr>
-          <w:sz w:val="28"/>
-        </w:rPr>
-        <w:t>батча</w:t>
-      </w:r>
-      <w:proofErr w:type="spellEnd"/>
-      <w:r>
-        <w:rPr>
-          <w:sz w:val="28"/>
-        </w:rPr>
-        <w:t>, скорость обучения</w:t>
+        <w:t xml:space="preserve">Измените гиперпараметры обучения для понижения ошибки модели: количество эпох, </w:t>
+      </w:r>
+      <w:r>
+        <w:rPr>
+          <w:sz w:val="28"/>
+        </w:rPr>
+        <w:t>размер батча, скорость обучения</w:t>
       </w:r>
     </w:p>
     <w:p>
@@ -1635,21 +1450,7 @@
         <w:rPr>
           <w:sz w:val="28"/>
         </w:rPr>
-        <w:t xml:space="preserve">После изменения </w:t>
-      </w:r>
-      <w:proofErr w:type="spellStart"/>
-      <w:r>
-        <w:rPr>
-          <w:sz w:val="28"/>
-        </w:rPr>
-        <w:t>гиперпараметров</w:t>
-      </w:r>
-      <w:proofErr w:type="spellEnd"/>
-      <w:r>
-        <w:rPr>
-          <w:sz w:val="28"/>
-        </w:rPr>
-        <w:t xml:space="preserve"> получилась </w:t>
+        <w:t xml:space="preserve">После изменения гиперпараметров получилась </w:t>
       </w:r>
       <w:r>
         <w:rPr>
@@ -1834,18 +1635,8 @@
           <w:color w:val="auto"/>
           <w:sz w:val="24"/>
         </w:rPr>
-        <w:t xml:space="preserve">после изменения </w:t>
-      </w:r>
-      <w:proofErr w:type="spellStart"/>
-      <w:r>
-        <w:rPr>
-          <w:i w:val="0"/>
-          <w:color w:val="auto"/>
-          <w:sz w:val="24"/>
-        </w:rPr>
-        <w:t>гиперпараметров</w:t>
-      </w:r>
-      <w:proofErr w:type="spellEnd"/>
+        <w:t>после изменения гиперпараметров</w:t>
+      </w:r>
     </w:p>
     <w:p>
       <w:pPr>
@@ -2908,21 +2699,7 @@
         <w:rPr>
           <w:sz w:val="28"/>
         </w:rPr>
-        <w:t xml:space="preserve">. Обучите модель </w:t>
-      </w:r>
-      <w:proofErr w:type="spellStart"/>
-      <w:r>
-        <w:rPr>
-          <w:sz w:val="28"/>
-        </w:rPr>
-        <w:t>автоэнкодера</w:t>
-      </w:r>
-      <w:proofErr w:type="spellEnd"/>
-      <w:r>
-        <w:rPr>
-          <w:sz w:val="28"/>
-        </w:rPr>
-        <w:t xml:space="preserve"> для удаления шума из аудио.</w:t>
+        <w:t>. Обучите модель автоэнкодера для удаления шума из аудио.</w:t>
       </w:r>
     </w:p>
     <w:p>
@@ -2944,16 +2721,8 @@
         <w:rPr>
           <w:sz w:val="28"/>
         </w:rPr>
-        <w:t xml:space="preserve">обучения модели </w:t>
-      </w:r>
-      <w:proofErr w:type="spellStart"/>
-      <w:r>
-        <w:rPr>
-          <w:sz w:val="28"/>
-        </w:rPr>
-        <w:t>автоэнкодера</w:t>
-      </w:r>
-      <w:proofErr w:type="spellEnd"/>
+        <w:t>обучения модели автоэнкодера</w:t>
+      </w:r>
       <w:r>
         <w:rPr>
           <w:sz w:val="28"/>
@@ -3132,7 +2901,6 @@
         </w:rPr>
         <w:t xml:space="preserve"> </w:t>
       </w:r>
-      <w:proofErr w:type="spellStart"/>
       <w:r>
         <w:rPr>
           <w:i w:val="0"/>
@@ -3141,7 +2909,6 @@
         </w:rPr>
         <w:t>автоэнкодера</w:t>
       </w:r>
-      <w:proofErr w:type="spellEnd"/>
     </w:p>
     <w:p>
       <w:pPr>
@@ -3168,35 +2935,7 @@
         <w:rPr>
           <w:sz w:val="28"/>
         </w:rPr>
-        <w:t xml:space="preserve">. Измените </w:t>
-      </w:r>
-      <w:proofErr w:type="spellStart"/>
-      <w:r>
-        <w:rPr>
-          <w:sz w:val="28"/>
-        </w:rPr>
-        <w:t>гиперпараметры</w:t>
-      </w:r>
-      <w:proofErr w:type="spellEnd"/>
-      <w:r>
-        <w:rPr>
-          <w:sz w:val="28"/>
-        </w:rPr>
-        <w:t xml:space="preserve"> обучения для улучшения коэффициента детерминации: количество эпох, размер </w:t>
-      </w:r>
-      <w:proofErr w:type="spellStart"/>
-      <w:r>
-        <w:rPr>
-          <w:sz w:val="28"/>
-        </w:rPr>
-        <w:t>батча</w:t>
-      </w:r>
-      <w:proofErr w:type="spellEnd"/>
-      <w:r>
-        <w:rPr>
-          <w:sz w:val="28"/>
-        </w:rPr>
-        <w:t>, скорость обучения</w:t>
+        <w:t>. Измените гиперпараметры обучения для улучшения коэффициента детерминации: количество эпох, размер батча, скорость обучения</w:t>
       </w:r>
     </w:p>
     <w:p>
@@ -3212,21 +2951,7 @@
         <w:rPr>
           <w:sz w:val="28"/>
         </w:rPr>
-        <w:t xml:space="preserve">После изменения </w:t>
-      </w:r>
-      <w:proofErr w:type="spellStart"/>
-      <w:r>
-        <w:rPr>
-          <w:sz w:val="28"/>
-        </w:rPr>
-        <w:t>гиперпараметров</w:t>
-      </w:r>
-      <w:proofErr w:type="spellEnd"/>
-      <w:r>
-        <w:rPr>
-          <w:sz w:val="28"/>
-        </w:rPr>
-        <w:t xml:space="preserve"> получилась точность </w:t>
+        <w:t xml:space="preserve">После изменения гиперпараметров получилась точность </w:t>
       </w:r>
       <w:r>
         <w:rPr>
@@ -3412,18 +3137,8 @@
           <w:color w:val="auto"/>
           <w:sz w:val="24"/>
         </w:rPr>
-        <w:t xml:space="preserve">после изменения </w:t>
-      </w:r>
-      <w:proofErr w:type="spellStart"/>
-      <w:r>
-        <w:rPr>
-          <w:i w:val="0"/>
-          <w:color w:val="auto"/>
-          <w:sz w:val="24"/>
-        </w:rPr>
-        <w:t>гиперпараметров</w:t>
-      </w:r>
-      <w:proofErr w:type="spellEnd"/>
+        <w:t>после изменения гиперпараметров</w:t>
+      </w:r>
     </w:p>
     <w:p>
       <w:pPr>
@@ -3670,18 +3385,8 @@
           <w:color w:val="auto"/>
           <w:sz w:val="24"/>
         </w:rPr>
-        <w:t xml:space="preserve">после изменения </w:t>
-      </w:r>
-      <w:proofErr w:type="spellStart"/>
-      <w:r>
-        <w:rPr>
-          <w:i w:val="0"/>
-          <w:color w:val="auto"/>
-          <w:sz w:val="24"/>
-        </w:rPr>
-        <w:t>гиперпараметров</w:t>
-      </w:r>
-      <w:proofErr w:type="spellEnd"/>
+        <w:t>после изменения гиперпараметров</w:t>
+      </w:r>
       <w:r>
         <w:t xml:space="preserve"> </w:t>
       </w:r>
@@ -4019,19 +3724,11 @@
           <w:sz w:val="28"/>
         </w:rPr>
       </w:pPr>
-      <w:proofErr w:type="spellStart"/>
-      <w:r>
-        <w:rPr>
-          <w:sz w:val="28"/>
-        </w:rPr>
-        <w:t>Часть</w:t>
-      </w:r>
-      <w:proofErr w:type="spellEnd"/>
-      <w:r>
-        <w:rPr>
-          <w:sz w:val="28"/>
-        </w:rPr>
-        <w:t xml:space="preserve"> </w:t>
+      <w:r>
+        <w:rPr>
+          <w:sz w:val="28"/>
+        </w:rPr>
+        <w:t xml:space="preserve">Часть </w:t>
       </w:r>
       <w:r>
         <w:rPr>
@@ -4079,16 +3776,8 @@
         <w:rPr>
           <w:sz w:val="28"/>
         </w:rPr>
-        <w:t xml:space="preserve">Изменение </w:t>
-      </w:r>
-      <w:proofErr w:type="spellStart"/>
-      <w:r>
-        <w:rPr>
-          <w:sz w:val="28"/>
-        </w:rPr>
-        <w:t>гиперпараметров</w:t>
-      </w:r>
-      <w:proofErr w:type="spellEnd"/>
+        <w:t>Изменение гиперпараметров</w:t>
+      </w:r>
       <w:r>
         <w:rPr>
           <w:sz w:val="28"/>
@@ -4326,16 +4015,8 @@
               <w:rPr>
                 <w:b/>
               </w:rPr>
-              <w:t xml:space="preserve">Конфигурация </w:t>
-            </w:r>
-            <w:proofErr w:type="spellStart"/>
-            <w:r>
-              <w:rPr>
-                <w:b/>
-              </w:rPr>
-              <w:t>нейросети</w:t>
-            </w:r>
-            <w:proofErr w:type="spellEnd"/>
+              <w:t>Конфигурация нейросети</w:t>
+            </w:r>
           </w:p>
         </w:tc>
         <w:tc>
@@ -4349,14 +4030,12 @@
                 <w:b/>
               </w:rPr>
             </w:pPr>
-            <w:proofErr w:type="spellStart"/>
             <w:r>
               <w:rPr>
                 <w:b/>
               </w:rPr>
               <w:t>Гиперпараметры</w:t>
             </w:r>
-            <w:proofErr w:type="spellEnd"/>
           </w:p>
         </w:tc>
         <w:tc>
@@ -4572,13 +4251,8 @@
             <w:pPr>
               <w:spacing w:line="360" w:lineRule="auto"/>
             </w:pPr>
-            <w:proofErr w:type="spellStart"/>
-            <w:r>
-              <w:t>train</w:t>
-            </w:r>
-            <w:proofErr w:type="spellEnd"/>
-            <w:r>
-              <w:t xml:space="preserve"> = </w:t>
+            <w:r>
+              <w:t xml:space="preserve">train = </w:t>
             </w:r>
             <w:r>
               <w:t>84.1</w:t>
@@ -4594,11 +4268,9 @@
             <w:pPr>
               <w:spacing w:line="360" w:lineRule="auto"/>
             </w:pPr>
-            <w:proofErr w:type="spellStart"/>
             <w:r>
               <w:t>test</w:t>
             </w:r>
-            <w:proofErr w:type="spellEnd"/>
             <w:r>
               <w:t xml:space="preserve"> </w:t>
             </w:r>
@@ -4625,7 +4297,12 @@
               <w:spacing w:line="360" w:lineRule="auto"/>
             </w:pPr>
             <w:r>
-              <w:t>Базовый вариант</w:t>
+              <w:t>Базовый</w:t>
+            </w:r>
+            <w:bookmarkStart w:id="1" w:name="_GoBack"/>
+            <w:bookmarkEnd w:id="1"/>
+            <w:r>
+              <w:t xml:space="preserve"> вариант</w:t>
             </w:r>
           </w:p>
         </w:tc>
@@ -4792,13 +4469,8 @@
             <w:pPr>
               <w:spacing w:line="360" w:lineRule="auto"/>
             </w:pPr>
-            <w:proofErr w:type="spellStart"/>
-            <w:r>
-              <w:t>train</w:t>
-            </w:r>
-            <w:proofErr w:type="spellEnd"/>
-            <w:r>
-              <w:t xml:space="preserve"> = </w:t>
+            <w:r>
+              <w:t xml:space="preserve">train = </w:t>
             </w:r>
             <w:r>
               <w:t>85.3</w:t>
@@ -4811,13 +4483,8 @@
             <w:pPr>
               <w:spacing w:line="360" w:lineRule="auto"/>
             </w:pPr>
-            <w:proofErr w:type="spellStart"/>
-            <w:r>
-              <w:t>test</w:t>
-            </w:r>
-            <w:proofErr w:type="spellEnd"/>
-            <w:r>
-              <w:t xml:space="preserve"> = </w:t>
+            <w:r>
+              <w:t xml:space="preserve">test = </w:t>
             </w:r>
             <w:r>
               <w:t>84.07</w:t>
@@ -4836,13 +4503,8 @@
               <w:spacing w:line="360" w:lineRule="auto"/>
             </w:pPr>
             <w:r>
-              <w:t xml:space="preserve">Изменение </w:t>
-            </w:r>
-            <w:proofErr w:type="spellStart"/>
-            <w:r>
-              <w:t>гиперпараметров</w:t>
-            </w:r>
-            <w:proofErr w:type="spellEnd"/>
+              <w:t>Изменение гиперпараметров</w:t>
+            </w:r>
           </w:p>
         </w:tc>
       </w:tr>
@@ -4897,13 +4559,8 @@
             <w:pPr>
               <w:spacing w:line="360" w:lineRule="auto"/>
             </w:pPr>
-            <w:proofErr w:type="gramStart"/>
-            <w:r>
-              <w:t>FC(</w:t>
-            </w:r>
-            <w:proofErr w:type="gramEnd"/>
-            <w:r>
-              <w:t>32</w:t>
+            <w:r>
+              <w:t>FC(32</w:t>
             </w:r>
             <w:r>
               <w:t>),</w:t>
@@ -4913,13 +4570,8 @@
             <w:pPr>
               <w:spacing w:line="360" w:lineRule="auto"/>
             </w:pPr>
-            <w:proofErr w:type="gramStart"/>
-            <w:r>
-              <w:t>FC(</w:t>
-            </w:r>
-            <w:proofErr w:type="gramEnd"/>
-            <w:r>
-              <w:t>64),</w:t>
+            <w:r>
+              <w:t>FC(64),</w:t>
             </w:r>
           </w:p>
           <w:p>
@@ -5031,13 +4683,8 @@
             <w:pPr>
               <w:spacing w:line="360" w:lineRule="auto"/>
             </w:pPr>
-            <w:proofErr w:type="spellStart"/>
-            <w:r>
-              <w:t>train</w:t>
-            </w:r>
-            <w:proofErr w:type="spellEnd"/>
-            <w:r>
-              <w:t xml:space="preserve"> = </w:t>
+            <w:r>
+              <w:t xml:space="preserve">train = </w:t>
             </w:r>
             <w:r>
               <w:t>80.48</w:t>
@@ -5050,13 +4697,8 @@
             <w:pPr>
               <w:spacing w:line="360" w:lineRule="auto"/>
             </w:pPr>
-            <w:proofErr w:type="spellStart"/>
-            <w:r>
-              <w:t>test</w:t>
-            </w:r>
-            <w:proofErr w:type="spellEnd"/>
-            <w:r>
-              <w:t xml:space="preserve"> = </w:t>
+            <w:r>
+              <w:t xml:space="preserve">test = </w:t>
             </w:r>
             <w:r>
               <w:t>77.99</w:t>
@@ -5202,13 +4844,8 @@
             <w:pPr>
               <w:spacing w:line="360" w:lineRule="auto"/>
             </w:pPr>
-            <w:proofErr w:type="spellStart"/>
-            <w:r>
-              <w:t>train</w:t>
-            </w:r>
-            <w:proofErr w:type="spellEnd"/>
-            <w:r>
-              <w:t xml:space="preserve"> = </w:t>
+            <w:r>
+              <w:t xml:space="preserve">train = </w:t>
             </w:r>
             <w:r>
               <w:t>84.95</w:t>
@@ -5221,13 +4858,8 @@
             <w:pPr>
               <w:spacing w:line="360" w:lineRule="auto"/>
             </w:pPr>
-            <w:proofErr w:type="spellStart"/>
-            <w:r>
-              <w:t>test</w:t>
-            </w:r>
-            <w:proofErr w:type="spellEnd"/>
-            <w:r>
-              <w:t xml:space="preserve"> = </w:t>
+            <w:r>
+              <w:t xml:space="preserve">test = </w:t>
             </w:r>
             <w:r>
               <w:t>84.82</w:t>
@@ -5401,13 +5033,8 @@
             <w:pPr>
               <w:spacing w:line="360" w:lineRule="auto"/>
             </w:pPr>
-            <w:proofErr w:type="spellStart"/>
-            <w:r>
-              <w:t>train</w:t>
-            </w:r>
-            <w:proofErr w:type="spellEnd"/>
-            <w:r>
-              <w:t xml:space="preserve"> = </w:t>
+            <w:r>
+              <w:t xml:space="preserve">train = </w:t>
             </w:r>
             <w:r>
               <w:t>88.44</w:t>
@@ -5420,13 +5047,8 @@
             <w:pPr>
               <w:spacing w:line="360" w:lineRule="auto"/>
             </w:pPr>
-            <w:proofErr w:type="spellStart"/>
-            <w:r>
-              <w:t>test</w:t>
-            </w:r>
-            <w:proofErr w:type="spellEnd"/>
-            <w:r>
-              <w:t xml:space="preserve"> = </w:t>
+            <w:r>
+              <w:t xml:space="preserve">test = </w:t>
             </w:r>
             <w:r>
               <w:t>87.89</w:t>
@@ -5446,6 +5068,237 @@
             </w:pPr>
             <w:r>
               <w:t>Увеличение количества нейронов</w:t>
+            </w:r>
+          </w:p>
+        </w:tc>
+      </w:tr>
+    </w:tbl>
+    <w:p>
+      <w:r>
+        <w:br w:type="page"/>
+      </w:r>
+    </w:p>
+    <w:p>
+      <w:r>
+        <w:lastRenderedPageBreak/>
+        <w:t>Продолжение таблицы 1</w:t>
+      </w:r>
+    </w:p>
+    <w:tbl>
+      <w:tblPr>
+        <w:tblStyle w:val="aa"/>
+        <w:tblW w:w="9493" w:type="dxa"/>
+        <w:tblLayout w:type="fixed"/>
+        <w:tblLook w:val="04A0" w:firstRow="1" w:lastRow="0" w:firstColumn="1" w:lastColumn="0" w:noHBand="0" w:noVBand="1"/>
+      </w:tblPr>
+      <w:tblGrid>
+        <w:gridCol w:w="3539"/>
+        <w:gridCol w:w="2268"/>
+        <w:gridCol w:w="1701"/>
+        <w:gridCol w:w="1985"/>
+      </w:tblGrid>
+      <w:tr>
+        <w:tc>
+          <w:tcPr>
+            <w:tcW w:w="3539" w:type="dxa"/>
+          </w:tcPr>
+          <w:p>
+            <w:pPr>
+              <w:spacing w:line="360" w:lineRule="auto"/>
+            </w:pPr>
+            <w:proofErr w:type="gramStart"/>
+            <w:r>
+              <w:rPr>
+                <w:lang w:val="en-US"/>
+              </w:rPr>
+              <w:t>FC</w:t>
+            </w:r>
+            <w:r>
+              <w:t>(</w:t>
+            </w:r>
+            <w:proofErr w:type="gramEnd"/>
+            <w:r>
+              <w:t>512),</w:t>
+            </w:r>
+          </w:p>
+          <w:p>
+            <w:pPr>
+              <w:spacing w:line="360" w:lineRule="auto"/>
+            </w:pPr>
+            <w:r>
+              <w:rPr>
+                <w:lang w:val="en-US"/>
+              </w:rPr>
+              <w:t>FC</w:t>
+            </w:r>
+            <w:r>
+              <w:t>(256),</w:t>
+            </w:r>
+          </w:p>
+          <w:p>
+            <w:pPr>
+              <w:spacing w:line="360" w:lineRule="auto"/>
+            </w:pPr>
+            <w:r>
+              <w:rPr>
+                <w:lang w:val="en-US"/>
+              </w:rPr>
+              <w:t>FC</w:t>
+            </w:r>
+            <w:r>
+              <w:t>(32</w:t>
+            </w:r>
+            <w:r>
+              <w:t>),</w:t>
+            </w:r>
+          </w:p>
+          <w:p>
+            <w:pPr>
+              <w:spacing w:line="360" w:lineRule="auto"/>
+            </w:pPr>
+            <w:r>
+              <w:rPr>
+                <w:lang w:val="en-US"/>
+              </w:rPr>
+              <w:t>FC</w:t>
+            </w:r>
+            <w:r>
+              <w:t>(256),</w:t>
+            </w:r>
+          </w:p>
+          <w:p>
+            <w:pPr>
+              <w:spacing w:line="360" w:lineRule="auto"/>
+            </w:pPr>
+            <w:r>
+              <w:rPr>
+                <w:lang w:val="en-US"/>
+              </w:rPr>
+              <w:t>FC</w:t>
+            </w:r>
+            <w:r>
+              <w:t>(512)</w:t>
+            </w:r>
+          </w:p>
+        </w:tc>
+        <w:tc>
+          <w:tcPr>
+            <w:tcW w:w="2268" w:type="dxa"/>
+          </w:tcPr>
+          <w:p>
+            <w:pPr>
+              <w:spacing w:line="360" w:lineRule="auto"/>
+              <w:rPr>
+                <w:lang w:val="en-US"/>
+              </w:rPr>
+            </w:pPr>
+            <w:proofErr w:type="spellStart"/>
+            <w:r>
+              <w:rPr>
+                <w:lang w:val="en-US"/>
+              </w:rPr>
+              <w:t>lr</w:t>
+            </w:r>
+            <w:proofErr w:type="spellEnd"/>
+            <w:r>
+              <w:rPr>
+                <w:lang w:val="en-US"/>
+              </w:rPr>
+              <w:t>=0.00</w:t>
+            </w:r>
+            <w:r>
+              <w:rPr>
+                <w:lang w:val="en-US"/>
+              </w:rPr>
+              <w:t>0</w:t>
+            </w:r>
+            <w:r>
+              <w:rPr>
+                <w:lang w:val="en-US"/>
+              </w:rPr>
+              <w:t>1</w:t>
+            </w:r>
+          </w:p>
+          <w:p>
+            <w:pPr>
+              <w:spacing w:line="360" w:lineRule="auto"/>
+              <w:rPr>
+                <w:lang w:val="en-US"/>
+              </w:rPr>
+            </w:pPr>
+            <w:proofErr w:type="spellStart"/>
+            <w:r>
+              <w:rPr>
+                <w:lang w:val="en-US"/>
+              </w:rPr>
+              <w:t>batch_size</w:t>
+            </w:r>
+            <w:proofErr w:type="spellEnd"/>
+            <w:r>
+              <w:rPr>
+                <w:lang w:val="en-US"/>
+              </w:rPr>
+              <w:t xml:space="preserve"> = 256</w:t>
+            </w:r>
+          </w:p>
+          <w:p>
+            <w:pPr>
+              <w:spacing w:line="360" w:lineRule="auto"/>
+              <w:rPr>
+                <w:lang w:val="en-US"/>
+              </w:rPr>
+            </w:pPr>
+            <w:r>
+              <w:rPr>
+                <w:lang w:val="en-US"/>
+              </w:rPr>
+              <w:t>epoch = 400</w:t>
+            </w:r>
+          </w:p>
+        </w:tc>
+        <w:tc>
+          <w:tcPr>
+            <w:tcW w:w="1701" w:type="dxa"/>
+          </w:tcPr>
+          <w:p>
+            <w:pPr>
+              <w:spacing w:line="360" w:lineRule="auto"/>
+            </w:pPr>
+            <w:r>
+              <w:t xml:space="preserve">train = </w:t>
+            </w:r>
+            <w:r>
+              <w:t>80.43</w:t>
+            </w:r>
+            <w:r>
+              <w:t>%</w:t>
+            </w:r>
+          </w:p>
+          <w:p>
+            <w:pPr>
+              <w:spacing w:line="360" w:lineRule="auto"/>
+            </w:pPr>
+            <w:r>
+              <w:t xml:space="preserve">test = </w:t>
+            </w:r>
+            <w:r>
+              <w:t>77.93</w:t>
+            </w:r>
+            <w:r>
+              <w:t>%</w:t>
+            </w:r>
+          </w:p>
+        </w:tc>
+        <w:tc>
+          <w:tcPr>
+            <w:tcW w:w="1985" w:type="dxa"/>
+          </w:tcPr>
+          <w:p>
+            <w:pPr>
+              <w:spacing w:line="360" w:lineRule="auto"/>
+            </w:pPr>
+            <w:r>
+              <w:t>Уменьшение количества нейронов</w:t>
             </w:r>
           </w:p>
         </w:tc>
@@ -5463,10 +5316,10 @@
               <w:rPr>
                 <w:lang w:val="en-US"/>
               </w:rPr>
-              <w:t>FC</w:t>
-            </w:r>
-            <w:r>
-              <w:t>(512),</w:t>
+              <w:t>CL</w:t>
+            </w:r>
+            <w:r>
+              <w:t>(256),</w:t>
             </w:r>
           </w:p>
           <w:p>
@@ -5477,10 +5330,10 @@
               <w:rPr>
                 <w:lang w:val="en-US"/>
               </w:rPr>
-              <w:t>FC</w:t>
-            </w:r>
-            <w:r>
-              <w:t>(256),</w:t>
+              <w:t>CL</w:t>
+            </w:r>
+            <w:r>
+              <w:t>(512),</w:t>
             </w:r>
           </w:p>
           <w:p>
@@ -5491,13 +5344,10 @@
               <w:rPr>
                 <w:lang w:val="en-US"/>
               </w:rPr>
-              <w:t>FC</w:t>
-            </w:r>
-            <w:r>
-              <w:t>(32</w:t>
-            </w:r>
-            <w:r>
-              <w:t>),</w:t>
+              <w:t>CL</w:t>
+            </w:r>
+            <w:r>
+              <w:t>(1024),</w:t>
             </w:r>
           </w:p>
           <w:p>
@@ -5508,10 +5358,10 @@
               <w:rPr>
                 <w:lang w:val="en-US"/>
               </w:rPr>
-              <w:t>FC</w:t>
-            </w:r>
-            <w:r>
-              <w:t>(256),</w:t>
+              <w:t>CL</w:t>
+            </w:r>
+            <w:r>
+              <w:t>(512),</w:t>
             </w:r>
           </w:p>
           <w:p>
@@ -5522,11 +5372,10 @@
               <w:rPr>
                 <w:lang w:val="en-US"/>
               </w:rPr>
-              <w:lastRenderedPageBreak/>
-              <w:t>FC</w:t>
-            </w:r>
-            <w:r>
-              <w:t>(512)</w:t>
+              <w:t>CL</w:t>
+            </w:r>
+            <w:r>
+              <w:t>(256)</w:t>
             </w:r>
           </w:p>
         </w:tc>
@@ -5546,7 +5395,6 @@
               <w:rPr>
                 <w:lang w:val="en-US"/>
               </w:rPr>
-              <w:lastRenderedPageBreak/>
               <w:t>lr</w:t>
             </w:r>
             <w:proofErr w:type="spellEnd"/>
@@ -5554,19 +5402,13 @@
               <w:rPr>
                 <w:lang w:val="en-US"/>
               </w:rPr>
-              <w:t>=0.00</w:t>
-            </w:r>
-            <w:r>
-              <w:rPr>
-                <w:lang w:val="en-US"/>
-              </w:rPr>
-              <w:t>0</w:t>
-            </w:r>
-            <w:r>
-              <w:rPr>
-                <w:lang w:val="en-US"/>
-              </w:rPr>
-              <w:t>1</w:t>
+              <w:t>=</w:t>
+            </w:r>
+            <w:r>
+              <w:rPr>
+                <w:lang w:val="en-US"/>
+              </w:rPr>
+              <w:t>0.0001</w:t>
             </w:r>
           </w:p>
           <w:p>
@@ -5588,21 +5430,18 @@
               <w:rPr>
                 <w:lang w:val="en-US"/>
               </w:rPr>
-              <w:t xml:space="preserve"> = 256</w:t>
+              <w:t xml:space="preserve"> = 128</w:t>
             </w:r>
           </w:p>
           <w:p>
             <w:pPr>
               <w:spacing w:line="360" w:lineRule="auto"/>
-              <w:rPr>
-                <w:lang w:val="en-US"/>
-              </w:rPr>
             </w:pPr>
             <w:r>
               <w:rPr>
                 <w:lang w:val="en-US"/>
               </w:rPr>
-              <w:t>epoch = 400</w:t>
+              <w:t>epoch = 15</w:t>
             </w:r>
           </w:p>
         </w:tc>
@@ -5614,16 +5453,11 @@
             <w:pPr>
               <w:spacing w:line="360" w:lineRule="auto"/>
             </w:pPr>
-            <w:proofErr w:type="spellStart"/>
-            <w:r>
-              <w:t>train</w:t>
-            </w:r>
-            <w:proofErr w:type="spellEnd"/>
-            <w:r>
-              <w:t xml:space="preserve"> = </w:t>
-            </w:r>
-            <w:r>
-              <w:t>80.43</w:t>
+            <w:r>
+              <w:t xml:space="preserve">train = </w:t>
+            </w:r>
+            <w:r>
+              <w:t>50.69</w:t>
             </w:r>
             <w:r>
               <w:t>%</w:t>
@@ -5633,16 +5467,11 @@
             <w:pPr>
               <w:spacing w:line="360" w:lineRule="auto"/>
             </w:pPr>
-            <w:proofErr w:type="spellStart"/>
-            <w:r>
-              <w:t>test</w:t>
-            </w:r>
-            <w:proofErr w:type="spellEnd"/>
-            <w:r>
-              <w:t xml:space="preserve"> = </w:t>
-            </w:r>
-            <w:r>
-              <w:t>77.93</w:t>
+            <w:r>
+              <w:t xml:space="preserve">test = </w:t>
+            </w:r>
+            <w:r>
+              <w:t>79,76</w:t>
             </w:r>
             <w:r>
               <w:t>%</w:t>
@@ -5658,7 +5487,7 @@
               <w:spacing w:line="360" w:lineRule="auto"/>
             </w:pPr>
             <w:r>
-              <w:t>Уменьшение количества нейронов</w:t>
+              <w:t>Базовый вариант</w:t>
             </w:r>
           </w:p>
         </w:tc>
@@ -5774,9 +5603,6 @@
           <w:p>
             <w:pPr>
               <w:spacing w:line="360" w:lineRule="auto"/>
-              <w:rPr>
-                <w:lang w:val="en-US"/>
-              </w:rPr>
             </w:pPr>
             <w:proofErr w:type="spellStart"/>
             <w:r>
@@ -5790,7 +5616,10 @@
               <w:rPr>
                 <w:lang w:val="en-US"/>
               </w:rPr>
-              <w:t xml:space="preserve"> = 128</w:t>
+              <w:t xml:space="preserve"> = </w:t>
+            </w:r>
+            <w:r>
+              <w:t>256</w:t>
             </w:r>
           </w:p>
           <w:p>
@@ -5801,7 +5630,10 @@
               <w:rPr>
                 <w:lang w:val="en-US"/>
               </w:rPr>
-              <w:t>epoch = 15</w:t>
+              <w:t xml:space="preserve">epoch = </w:t>
+            </w:r>
+            <w:r>
+              <w:t>30</w:t>
             </w:r>
           </w:p>
         </w:tc>
@@ -5813,16 +5645,11 @@
             <w:pPr>
               <w:spacing w:line="360" w:lineRule="auto"/>
             </w:pPr>
-            <w:proofErr w:type="spellStart"/>
-            <w:r>
-              <w:t>train</w:t>
-            </w:r>
-            <w:proofErr w:type="spellEnd"/>
-            <w:r>
-              <w:t xml:space="preserve"> = </w:t>
-            </w:r>
-            <w:r>
-              <w:t>50.69</w:t>
+            <w:r>
+              <w:t xml:space="preserve">train = </w:t>
+            </w:r>
+            <w:r>
+              <w:t>53.12</w:t>
             </w:r>
             <w:r>
               <w:t>%</w:t>
@@ -5832,16 +5659,11 @@
             <w:pPr>
               <w:spacing w:line="360" w:lineRule="auto"/>
             </w:pPr>
-            <w:proofErr w:type="spellStart"/>
-            <w:r>
-              <w:t>test</w:t>
-            </w:r>
-            <w:proofErr w:type="spellEnd"/>
-            <w:r>
-              <w:t xml:space="preserve"> = </w:t>
-            </w:r>
-            <w:r>
-              <w:t>79,76</w:t>
+            <w:r>
+              <w:t xml:space="preserve">test = </w:t>
+            </w:r>
+            <w:r>
+              <w:t>79.89</w:t>
             </w:r>
             <w:r>
               <w:t>%</w:t>
@@ -5857,7 +5679,7 @@
               <w:spacing w:line="360" w:lineRule="auto"/>
             </w:pPr>
             <w:r>
-              <w:t>Базовый вариант</w:t>
+              <w:t>Изменение гиперпараметров</w:t>
             </w:r>
           </w:p>
         </w:tc>
@@ -5906,7 +5728,10 @@
               <w:t>CL</w:t>
             </w:r>
             <w:r>
-              <w:t>(1024),</w:t>
+              <w:t>(2048</w:t>
+            </w:r>
+            <w:r>
+              <w:t>),</w:t>
             </w:r>
           </w:p>
           <w:p>
@@ -6015,16 +5840,11 @@
             <w:pPr>
               <w:spacing w:line="360" w:lineRule="auto"/>
             </w:pPr>
-            <w:proofErr w:type="spellStart"/>
-            <w:r>
-              <w:t>train</w:t>
-            </w:r>
-            <w:proofErr w:type="spellEnd"/>
-            <w:r>
-              <w:t xml:space="preserve"> = </w:t>
-            </w:r>
-            <w:r>
-              <w:t>53.12</w:t>
+            <w:r>
+              <w:t xml:space="preserve">train = </w:t>
+            </w:r>
+            <w:r>
+              <w:t>50.07</w:t>
             </w:r>
             <w:r>
               <w:t>%</w:t>
@@ -6034,16 +5854,11 @@
             <w:pPr>
               <w:spacing w:line="360" w:lineRule="auto"/>
             </w:pPr>
-            <w:proofErr w:type="spellStart"/>
-            <w:r>
-              <w:t>test</w:t>
-            </w:r>
-            <w:proofErr w:type="spellEnd"/>
-            <w:r>
-              <w:t xml:space="preserve"> = </w:t>
-            </w:r>
-            <w:r>
-              <w:t>79.89</w:t>
+            <w:r>
+              <w:t xml:space="preserve">test = </w:t>
+            </w:r>
+            <w:r>
+              <w:t>74.65</w:t>
             </w:r>
             <w:r>
               <w:t>%</w:t>
@@ -6059,13 +5874,8 @@
               <w:spacing w:line="360" w:lineRule="auto"/>
             </w:pPr>
             <w:r>
-              <w:t xml:space="preserve">Изменение </w:t>
-            </w:r>
-            <w:proofErr w:type="spellStart"/>
-            <w:r>
-              <w:t>гиперпараметров</w:t>
-            </w:r>
-            <w:proofErr w:type="spellEnd"/>
+              <w:t>Увеличение количества каналов</w:t>
+            </w:r>
           </w:p>
         </w:tc>
       </w:tr>
@@ -6085,7 +5895,13 @@
               <w:t>CL</w:t>
             </w:r>
             <w:r>
-              <w:t>(256),</w:t>
+              <w:t>(</w:t>
+            </w:r>
+            <w:r>
+              <w:t>128</w:t>
+            </w:r>
+            <w:r>
+              <w:t>),</w:t>
             </w:r>
           </w:p>
           <w:p>
@@ -6113,10 +5929,7 @@
               <w:t>CL</w:t>
             </w:r>
             <w:r>
-              <w:t>(2048</w:t>
-            </w:r>
-            <w:r>
-              <w:t>),</w:t>
+              <w:t>(1024),</w:t>
             </w:r>
           </w:p>
           <w:p>
@@ -6130,7 +5943,13 @@
               <w:t>CL</w:t>
             </w:r>
             <w:r>
-              <w:t>(512),</w:t>
+              <w:t>(</w:t>
+            </w:r>
+            <w:r>
+              <w:t>512</w:t>
+            </w:r>
+            <w:r>
+              <w:t>),</w:t>
             </w:r>
           </w:p>
           <w:p>
@@ -6144,7 +5963,13 @@
               <w:t>CL</w:t>
             </w:r>
             <w:r>
-              <w:t>(256)</w:t>
+              <w:t>(</w:t>
+            </w:r>
+            <w:r>
+              <w:t>128</w:t>
+            </w:r>
+            <w:r>
+              <w:t>)</w:t>
             </w:r>
           </w:p>
         </w:tc>
@@ -6225,16 +6050,11 @@
             <w:pPr>
               <w:spacing w:line="360" w:lineRule="auto"/>
             </w:pPr>
-            <w:proofErr w:type="spellStart"/>
-            <w:r>
-              <w:t>train</w:t>
-            </w:r>
-            <w:proofErr w:type="spellEnd"/>
-            <w:r>
-              <w:t xml:space="preserve"> = </w:t>
-            </w:r>
-            <w:r>
-              <w:t>50.07</w:t>
+            <w:r>
+              <w:t xml:space="preserve">train = </w:t>
+            </w:r>
+            <w:r>
+              <w:t>52.03</w:t>
             </w:r>
             <w:r>
               <w:t>%</w:t>
@@ -6244,16 +6064,11 @@
             <w:pPr>
               <w:spacing w:line="360" w:lineRule="auto"/>
             </w:pPr>
-            <w:proofErr w:type="spellStart"/>
-            <w:r>
-              <w:t>test</w:t>
-            </w:r>
-            <w:proofErr w:type="spellEnd"/>
-            <w:r>
-              <w:t xml:space="preserve"> = </w:t>
-            </w:r>
-            <w:r>
-              <w:t>74.65</w:t>
+            <w:r>
+              <w:t xml:space="preserve">test = </w:t>
+            </w:r>
+            <w:r>
+              <w:t>71.93</w:t>
             </w:r>
             <w:r>
               <w:t>%</w:t>
@@ -6269,226 +6084,6 @@
               <w:spacing w:line="360" w:lineRule="auto"/>
             </w:pPr>
             <w:r>
-              <w:t>Увеличение количества каналов</w:t>
-            </w:r>
-          </w:p>
-        </w:tc>
-      </w:tr>
-      <w:tr>
-        <w:tc>
-          <w:tcPr>
-            <w:tcW w:w="3539" w:type="dxa"/>
-          </w:tcPr>
-          <w:p>
-            <w:pPr>
-              <w:spacing w:line="360" w:lineRule="auto"/>
-            </w:pPr>
-            <w:r>
-              <w:rPr>
-                <w:lang w:val="en-US"/>
-              </w:rPr>
-              <w:t>CL</w:t>
-            </w:r>
-            <w:r>
-              <w:t>(</w:t>
-            </w:r>
-            <w:r>
-              <w:t>128</w:t>
-            </w:r>
-            <w:r>
-              <w:t>),</w:t>
-            </w:r>
-          </w:p>
-          <w:p>
-            <w:pPr>
-              <w:spacing w:line="360" w:lineRule="auto"/>
-            </w:pPr>
-            <w:r>
-              <w:rPr>
-                <w:lang w:val="en-US"/>
-              </w:rPr>
-              <w:t>CL</w:t>
-            </w:r>
-            <w:r>
-              <w:t>(512),</w:t>
-            </w:r>
-          </w:p>
-          <w:p>
-            <w:pPr>
-              <w:spacing w:line="360" w:lineRule="auto"/>
-            </w:pPr>
-            <w:r>
-              <w:rPr>
-                <w:lang w:val="en-US"/>
-              </w:rPr>
-              <w:t>CL</w:t>
-            </w:r>
-            <w:r>
-              <w:t>(1024),</w:t>
-            </w:r>
-          </w:p>
-          <w:p>
-            <w:pPr>
-              <w:spacing w:line="360" w:lineRule="auto"/>
-            </w:pPr>
-            <w:r>
-              <w:rPr>
-                <w:lang w:val="en-US"/>
-              </w:rPr>
-              <w:t>CL</w:t>
-            </w:r>
-            <w:r>
-              <w:t>(</w:t>
-            </w:r>
-            <w:r>
-              <w:t>512</w:t>
-            </w:r>
-            <w:r>
-              <w:t>),</w:t>
-            </w:r>
-          </w:p>
-          <w:p>
-            <w:pPr>
-              <w:spacing w:line="360" w:lineRule="auto"/>
-            </w:pPr>
-            <w:r>
-              <w:rPr>
-                <w:lang w:val="en-US"/>
-              </w:rPr>
-              <w:t>CL</w:t>
-            </w:r>
-            <w:r>
-              <w:t>(</w:t>
-            </w:r>
-            <w:r>
-              <w:t>128</w:t>
-            </w:r>
-            <w:r>
-              <w:t>)</w:t>
-            </w:r>
-          </w:p>
-        </w:tc>
-        <w:tc>
-          <w:tcPr>
-            <w:tcW w:w="2268" w:type="dxa"/>
-          </w:tcPr>
-          <w:p>
-            <w:pPr>
-              <w:spacing w:line="360" w:lineRule="auto"/>
-              <w:rPr>
-                <w:lang w:val="en-US"/>
-              </w:rPr>
-            </w:pPr>
-            <w:proofErr w:type="spellStart"/>
-            <w:r>
-              <w:rPr>
-                <w:lang w:val="en-US"/>
-              </w:rPr>
-              <w:t>lr</w:t>
-            </w:r>
-            <w:proofErr w:type="spellEnd"/>
-            <w:r>
-              <w:rPr>
-                <w:lang w:val="en-US"/>
-              </w:rPr>
-              <w:t>=</w:t>
-            </w:r>
-            <w:r>
-              <w:rPr>
-                <w:lang w:val="en-US"/>
-              </w:rPr>
-              <w:t>0.0001</w:t>
-            </w:r>
-          </w:p>
-          <w:p>
-            <w:pPr>
-              <w:spacing w:line="360" w:lineRule="auto"/>
-            </w:pPr>
-            <w:proofErr w:type="spellStart"/>
-            <w:r>
-              <w:rPr>
-                <w:lang w:val="en-US"/>
-              </w:rPr>
-              <w:t>batch_size</w:t>
-            </w:r>
-            <w:proofErr w:type="spellEnd"/>
-            <w:r>
-              <w:rPr>
-                <w:lang w:val="en-US"/>
-              </w:rPr>
-              <w:t xml:space="preserve"> = </w:t>
-            </w:r>
-            <w:r>
-              <w:t>256</w:t>
-            </w:r>
-          </w:p>
-          <w:p>
-            <w:pPr>
-              <w:spacing w:line="360" w:lineRule="auto"/>
-            </w:pPr>
-            <w:r>
-              <w:rPr>
-                <w:lang w:val="en-US"/>
-              </w:rPr>
-              <w:t xml:space="preserve">epoch = </w:t>
-            </w:r>
-            <w:r>
-              <w:t>30</w:t>
-            </w:r>
-          </w:p>
-        </w:tc>
-        <w:tc>
-          <w:tcPr>
-            <w:tcW w:w="1701" w:type="dxa"/>
-          </w:tcPr>
-          <w:p>
-            <w:pPr>
-              <w:spacing w:line="360" w:lineRule="auto"/>
-            </w:pPr>
-            <w:proofErr w:type="spellStart"/>
-            <w:r>
-              <w:t>train</w:t>
-            </w:r>
-            <w:proofErr w:type="spellEnd"/>
-            <w:r>
-              <w:t xml:space="preserve"> = </w:t>
-            </w:r>
-            <w:r>
-              <w:t>52.03</w:t>
-            </w:r>
-            <w:r>
-              <w:t>%</w:t>
-            </w:r>
-          </w:p>
-          <w:p>
-            <w:pPr>
-              <w:spacing w:line="360" w:lineRule="auto"/>
-            </w:pPr>
-            <w:proofErr w:type="spellStart"/>
-            <w:r>
-              <w:t>test</w:t>
-            </w:r>
-            <w:proofErr w:type="spellEnd"/>
-            <w:r>
-              <w:t xml:space="preserve"> = </w:t>
-            </w:r>
-            <w:r>
-              <w:t>71.93</w:t>
-            </w:r>
-            <w:r>
-              <w:t>%</w:t>
-            </w:r>
-          </w:p>
-        </w:tc>
-        <w:tc>
-          <w:tcPr>
-            <w:tcW w:w="1985" w:type="dxa"/>
-          </w:tcPr>
-          <w:p>
-            <w:pPr>
-              <w:spacing w:line="360" w:lineRule="auto"/>
-            </w:pPr>
-            <w:r>
               <w:t>Уменьшение количества каналов</w:t>
             </w:r>
           </w:p>
@@ -6678,7 +6273,15 @@
           <w:sz w:val="28"/>
           <w:szCs w:val="28"/>
         </w:rPr>
-        <w:t xml:space="preserve">модель может стать </w:t>
+        <w:t xml:space="preserve">модель может </w:t>
+      </w:r>
+      <w:r>
+        <w:rPr>
+          <w:sz w:val="28"/>
+          <w:szCs w:val="28"/>
+        </w:rPr>
+        <w:lastRenderedPageBreak/>
+        <w:t xml:space="preserve">стать </w:t>
       </w:r>
       <w:r>
         <w:rPr>
@@ -6780,7 +6383,6 @@
           <w:sz w:val="28"/>
           <w:szCs w:val="28"/>
         </w:rPr>
-        <w:lastRenderedPageBreak/>
         <w:t>увеличения сложности модели</w:t>
       </w:r>
       <w:r>
@@ -7043,8 +6645,6 @@
         </w:rPr>
         <w:t xml:space="preserve">упрощения модели, а может уменьшить за счёт того, что модель может стать слишком простой. </w:t>
       </w:r>
-      <w:bookmarkStart w:id="1" w:name="_GoBack"/>
-      <w:bookmarkEnd w:id="1"/>
       <w:r>
         <w:rPr>
           <w:sz w:val="28"/>
@@ -7091,7 +6691,7 @@
 </file>
 
 <file path=word/endnotes.xml><?xml version="1.0" encoding="utf-8"?>
-<w:endnotes xmlns:wpc="http://schemas.microsoft.com/office/word/2010/wordprocessingCanvas" xmlns:cx="http://schemas.microsoft.com/office/drawing/2014/chartex" xmlns:cx1="http://schemas.microsoft.com/office/drawing/2015/9/8/chartex" xmlns:mc="http://schemas.openxmlformats.org/markup-compatibility/2006" xmlns:o="urn:schemas-microsoft-com:office:office" xmlns:r="http://schemas.openxmlformats.org/officeDocument/2006/relationships" xmlns:m="http://schemas.openxmlformats.org/officeDocument/2006/math" xmlns:v="urn:schemas-microsoft-com:vml" xmlns:wp14="http://schemas.microsoft.com/office/word/2010/wordprocessingDrawing" xmlns:wp="http://schemas.openxmlformats.org/drawingml/2006/wordprocessingDrawing" xmlns:w10="urn:schemas-microsoft-com:office:word" xmlns:w="http://schemas.openxmlformats.org/wordprocessingml/2006/main" xmlns:w14="http://schemas.microsoft.com/office/word/2010/wordml" xmlns:w15="http://schemas.microsoft.com/office/word/2012/wordml" xmlns:w16se="http://schemas.microsoft.com/office/word/2015/wordml/symex" xmlns:wpg="http://schemas.microsoft.com/office/word/2010/wordprocessingGroup" xmlns:wpi="http://schemas.microsoft.com/office/word/2010/wordprocessingInk" xmlns:wne="http://schemas.microsoft.com/office/word/2006/wordml" xmlns:wps="http://schemas.microsoft.com/office/word/2010/wordprocessingShape" mc:Ignorable="w14 w15 w16se wp14">
+<w:endnotes xmlns:wpc="http://schemas.microsoft.com/office/word/2010/wordprocessingCanvas" xmlns:cx="http://schemas.microsoft.com/office/drawing/2014/chartex" xmlns:mc="http://schemas.openxmlformats.org/markup-compatibility/2006" xmlns:o="urn:schemas-microsoft-com:office:office" xmlns:r="http://schemas.openxmlformats.org/officeDocument/2006/relationships" xmlns:m="http://schemas.openxmlformats.org/officeDocument/2006/math" xmlns:v="urn:schemas-microsoft-com:vml" xmlns:wp14="http://schemas.microsoft.com/office/word/2010/wordprocessingDrawing" xmlns:wp="http://schemas.openxmlformats.org/drawingml/2006/wordprocessingDrawing" xmlns:w10="urn:schemas-microsoft-com:office:word" xmlns:w="http://schemas.openxmlformats.org/wordprocessingml/2006/main" xmlns:w14="http://schemas.microsoft.com/office/word/2010/wordml" xmlns:w15="http://schemas.microsoft.com/office/word/2012/wordml" xmlns:w16se="http://schemas.microsoft.com/office/word/2015/wordml/symex" xmlns:wpg="http://schemas.microsoft.com/office/word/2010/wordprocessingGroup" xmlns:wpi="http://schemas.microsoft.com/office/word/2010/wordprocessingInk" xmlns:wne="http://schemas.microsoft.com/office/word/2006/wordml" xmlns:wps="http://schemas.microsoft.com/office/word/2010/wordprocessingShape" mc:Ignorable="w14 w15 w16se wp14">
   <w:endnote w:type="separator" w:id="-1">
     <w:p>
       <w:r>
@@ -7110,7 +6710,7 @@
 </file>
 
 <file path=word/footer1.xml><?xml version="1.0" encoding="utf-8"?>
-<w:ftr xmlns:wpc="http://schemas.microsoft.com/office/word/2010/wordprocessingCanvas" xmlns:cx="http://schemas.microsoft.com/office/drawing/2014/chartex" xmlns:cx1="http://schemas.microsoft.com/office/drawing/2015/9/8/chartex" xmlns:mc="http://schemas.openxmlformats.org/markup-compatibility/2006" xmlns:o="urn:schemas-microsoft-com:office:office" xmlns:r="http://schemas.openxmlformats.org/officeDocument/2006/relationships" xmlns:m="http://schemas.openxmlformats.org/officeDocument/2006/math" xmlns:v="urn:schemas-microsoft-com:vml" xmlns:wp14="http://schemas.microsoft.com/office/word/2010/wordprocessingDrawing" xmlns:wp="http://schemas.openxmlformats.org/drawingml/2006/wordprocessingDrawing" xmlns:w10="urn:schemas-microsoft-com:office:word" xmlns:w="http://schemas.openxmlformats.org/wordprocessingml/2006/main" xmlns:w14="http://schemas.microsoft.com/office/word/2010/wordml" xmlns:w15="http://schemas.microsoft.com/office/word/2012/wordml" xmlns:w16se="http://schemas.microsoft.com/office/word/2015/wordml/symex" xmlns:wpg="http://schemas.microsoft.com/office/word/2010/wordprocessingGroup" xmlns:wpi="http://schemas.microsoft.com/office/word/2010/wordprocessingInk" xmlns:wne="http://schemas.microsoft.com/office/word/2006/wordml" xmlns:wps="http://schemas.microsoft.com/office/word/2010/wordprocessingShape" mc:Ignorable="w14 w15 w16se wp14">
+<w:ftr xmlns:wpc="http://schemas.microsoft.com/office/word/2010/wordprocessingCanvas" xmlns:cx="http://schemas.microsoft.com/office/drawing/2014/chartex" xmlns:mc="http://schemas.openxmlformats.org/markup-compatibility/2006" xmlns:o="urn:schemas-microsoft-com:office:office" xmlns:r="http://schemas.openxmlformats.org/officeDocument/2006/relationships" xmlns:m="http://schemas.openxmlformats.org/officeDocument/2006/math" xmlns:v="urn:schemas-microsoft-com:vml" xmlns:wp14="http://schemas.microsoft.com/office/word/2010/wordprocessingDrawing" xmlns:wp="http://schemas.openxmlformats.org/drawingml/2006/wordprocessingDrawing" xmlns:w10="urn:schemas-microsoft-com:office:word" xmlns:w="http://schemas.openxmlformats.org/wordprocessingml/2006/main" xmlns:w14="http://schemas.microsoft.com/office/word/2010/wordml" xmlns:w15="http://schemas.microsoft.com/office/word/2012/wordml" xmlns:w16se="http://schemas.microsoft.com/office/word/2015/wordml/symex" xmlns:wpg="http://schemas.microsoft.com/office/word/2010/wordprocessingGroup" xmlns:wpi="http://schemas.microsoft.com/office/word/2010/wordprocessingInk" xmlns:wne="http://schemas.microsoft.com/office/word/2006/wordml" xmlns:wps="http://schemas.microsoft.com/office/word/2010/wordprocessingShape" mc:Ignorable="w14 w15 w16se wp14">
   <w:p>
     <w:pPr>
       <w:pStyle w:val="a7"/>
@@ -7120,7 +6720,7 @@
 </file>
 
 <file path=word/footer2.xml><?xml version="1.0" encoding="utf-8"?>
-<w:ftr xmlns:wpc="http://schemas.microsoft.com/office/word/2010/wordprocessingCanvas" xmlns:cx="http://schemas.microsoft.com/office/drawing/2014/chartex" xmlns:cx1="http://schemas.microsoft.com/office/drawing/2015/9/8/chartex" xmlns:mc="http://schemas.openxmlformats.org/markup-compatibility/2006" xmlns:o="urn:schemas-microsoft-com:office:office" xmlns:r="http://schemas.openxmlformats.org/officeDocument/2006/relationships" xmlns:m="http://schemas.openxmlformats.org/officeDocument/2006/math" xmlns:v="urn:schemas-microsoft-com:vml" xmlns:wp14="http://schemas.microsoft.com/office/word/2010/wordprocessingDrawing" xmlns:wp="http://schemas.openxmlformats.org/drawingml/2006/wordprocessingDrawing" xmlns:w10="urn:schemas-microsoft-com:office:word" xmlns:w="http://schemas.openxmlformats.org/wordprocessingml/2006/main" xmlns:w14="http://schemas.microsoft.com/office/word/2010/wordml" xmlns:w15="http://schemas.microsoft.com/office/word/2012/wordml" xmlns:w16se="http://schemas.microsoft.com/office/word/2015/wordml/symex" xmlns:wpg="http://schemas.microsoft.com/office/word/2010/wordprocessingGroup" xmlns:wpi="http://schemas.microsoft.com/office/word/2010/wordprocessingInk" xmlns:wne="http://schemas.microsoft.com/office/word/2006/wordml" xmlns:wps="http://schemas.microsoft.com/office/word/2010/wordprocessingShape" mc:Ignorable="w14 w15 w16se wp14">
+<w:ftr xmlns:wpc="http://schemas.microsoft.com/office/word/2010/wordprocessingCanvas" xmlns:cx="http://schemas.microsoft.com/office/drawing/2014/chartex" xmlns:mc="http://schemas.openxmlformats.org/markup-compatibility/2006" xmlns:o="urn:schemas-microsoft-com:office:office" xmlns:r="http://schemas.openxmlformats.org/officeDocument/2006/relationships" xmlns:m="http://schemas.openxmlformats.org/officeDocument/2006/math" xmlns:v="urn:schemas-microsoft-com:vml" xmlns:wp14="http://schemas.microsoft.com/office/word/2010/wordprocessingDrawing" xmlns:wp="http://schemas.openxmlformats.org/drawingml/2006/wordprocessingDrawing" xmlns:w10="urn:schemas-microsoft-com:office:word" xmlns:w="http://schemas.openxmlformats.org/wordprocessingml/2006/main" xmlns:w14="http://schemas.microsoft.com/office/word/2010/wordml" xmlns:w15="http://schemas.microsoft.com/office/word/2012/wordml" xmlns:w16se="http://schemas.microsoft.com/office/word/2015/wordml/symex" xmlns:wpg="http://schemas.microsoft.com/office/word/2010/wordprocessingGroup" xmlns:wpi="http://schemas.microsoft.com/office/word/2010/wordprocessingInk" xmlns:wne="http://schemas.microsoft.com/office/word/2006/wordml" xmlns:wps="http://schemas.microsoft.com/office/word/2010/wordprocessingShape" mc:Ignorable="w14 w15 w16se wp14">
   <w:p>
     <w:pPr>
       <w:pStyle w:val="a7"/>
@@ -7130,7 +6730,7 @@
 </file>
 
 <file path=word/footer3.xml><?xml version="1.0" encoding="utf-8"?>
-<w:ftr xmlns:wpc="http://schemas.microsoft.com/office/word/2010/wordprocessingCanvas" xmlns:cx="http://schemas.microsoft.com/office/drawing/2014/chartex" xmlns:cx1="http://schemas.microsoft.com/office/drawing/2015/9/8/chartex" xmlns:mc="http://schemas.openxmlformats.org/markup-compatibility/2006" xmlns:o="urn:schemas-microsoft-com:office:office" xmlns:r="http://schemas.openxmlformats.org/officeDocument/2006/relationships" xmlns:m="http://schemas.openxmlformats.org/officeDocument/2006/math" xmlns:v="urn:schemas-microsoft-com:vml" xmlns:wp14="http://schemas.microsoft.com/office/word/2010/wordprocessingDrawing" xmlns:wp="http://schemas.openxmlformats.org/drawingml/2006/wordprocessingDrawing" xmlns:w10="urn:schemas-microsoft-com:office:word" xmlns:w="http://schemas.openxmlformats.org/wordprocessingml/2006/main" xmlns:w14="http://schemas.microsoft.com/office/word/2010/wordml" xmlns:w15="http://schemas.microsoft.com/office/word/2012/wordml" xmlns:w16se="http://schemas.microsoft.com/office/word/2015/wordml/symex" xmlns:wpg="http://schemas.microsoft.com/office/word/2010/wordprocessingGroup" xmlns:wpi="http://schemas.microsoft.com/office/word/2010/wordprocessingInk" xmlns:wne="http://schemas.microsoft.com/office/word/2006/wordml" xmlns:wps="http://schemas.microsoft.com/office/word/2010/wordprocessingShape" mc:Ignorable="w14 w15 w16se wp14">
+<w:ftr xmlns:wpc="http://schemas.microsoft.com/office/word/2010/wordprocessingCanvas" xmlns:cx="http://schemas.microsoft.com/office/drawing/2014/chartex" xmlns:mc="http://schemas.openxmlformats.org/markup-compatibility/2006" xmlns:o="urn:schemas-microsoft-com:office:office" xmlns:r="http://schemas.openxmlformats.org/officeDocument/2006/relationships" xmlns:m="http://schemas.openxmlformats.org/officeDocument/2006/math" xmlns:v="urn:schemas-microsoft-com:vml" xmlns:wp14="http://schemas.microsoft.com/office/word/2010/wordprocessingDrawing" xmlns:wp="http://schemas.openxmlformats.org/drawingml/2006/wordprocessingDrawing" xmlns:w10="urn:schemas-microsoft-com:office:word" xmlns:w="http://schemas.openxmlformats.org/wordprocessingml/2006/main" xmlns:w14="http://schemas.microsoft.com/office/word/2010/wordml" xmlns:w15="http://schemas.microsoft.com/office/word/2012/wordml" xmlns:w16se="http://schemas.microsoft.com/office/word/2015/wordml/symex" xmlns:wpg="http://schemas.microsoft.com/office/word/2010/wordprocessingGroup" xmlns:wpi="http://schemas.microsoft.com/office/word/2010/wordprocessingInk" xmlns:wne="http://schemas.microsoft.com/office/word/2006/wordml" xmlns:wps="http://schemas.microsoft.com/office/word/2010/wordprocessingShape" mc:Ignorable="w14 w15 w16se wp14">
   <w:p>
     <w:pPr>
       <w:pStyle w:val="a7"/>
@@ -7140,7 +6740,7 @@
 </file>
 
 <file path=word/footnotes.xml><?xml version="1.0" encoding="utf-8"?>
-<w:footnotes xmlns:wpc="http://schemas.microsoft.com/office/word/2010/wordprocessingCanvas" xmlns:cx="http://schemas.microsoft.com/office/drawing/2014/chartex" xmlns:cx1="http://schemas.microsoft.com/office/drawing/2015/9/8/chartex" xmlns:mc="http://schemas.openxmlformats.org/markup-compatibility/2006" xmlns:o="urn:schemas-microsoft-com:office:office" xmlns:r="http://schemas.openxmlformats.org/officeDocument/2006/relationships" xmlns:m="http://schemas.openxmlformats.org/officeDocument/2006/math" xmlns:v="urn:schemas-microsoft-com:vml" xmlns:wp14="http://schemas.microsoft.com/office/word/2010/wordprocessingDrawing" xmlns:wp="http://schemas.openxmlformats.org/drawingml/2006/wordprocessingDrawing" xmlns:w10="urn:schemas-microsoft-com:office:word" xmlns:w="http://schemas.openxmlformats.org/wordprocessingml/2006/main" xmlns:w14="http://schemas.microsoft.com/office/word/2010/wordml" xmlns:w15="http://schemas.microsoft.com/office/word/2012/wordml" xmlns:w16se="http://schemas.microsoft.com/office/word/2015/wordml/symex" xmlns:wpg="http://schemas.microsoft.com/office/word/2010/wordprocessingGroup" xmlns:wpi="http://schemas.microsoft.com/office/word/2010/wordprocessingInk" xmlns:wne="http://schemas.microsoft.com/office/word/2006/wordml" xmlns:wps="http://schemas.microsoft.com/office/word/2010/wordprocessingShape" mc:Ignorable="w14 w15 w16se wp14">
+<w:footnotes xmlns:wpc="http://schemas.microsoft.com/office/word/2010/wordprocessingCanvas" xmlns:cx="http://schemas.microsoft.com/office/drawing/2014/chartex" xmlns:mc="http://schemas.openxmlformats.org/markup-compatibility/2006" xmlns:o="urn:schemas-microsoft-com:office:office" xmlns:r="http://schemas.openxmlformats.org/officeDocument/2006/relationships" xmlns:m="http://schemas.openxmlformats.org/officeDocument/2006/math" xmlns:v="urn:schemas-microsoft-com:vml" xmlns:wp14="http://schemas.microsoft.com/office/word/2010/wordprocessingDrawing" xmlns:wp="http://schemas.openxmlformats.org/drawingml/2006/wordprocessingDrawing" xmlns:w10="urn:schemas-microsoft-com:office:word" xmlns:w="http://schemas.openxmlformats.org/wordprocessingml/2006/main" xmlns:w14="http://schemas.microsoft.com/office/word/2010/wordml" xmlns:w15="http://schemas.microsoft.com/office/word/2012/wordml" xmlns:w16se="http://schemas.microsoft.com/office/word/2015/wordml/symex" xmlns:wpg="http://schemas.microsoft.com/office/word/2010/wordprocessingGroup" xmlns:wpi="http://schemas.microsoft.com/office/word/2010/wordprocessingInk" xmlns:wne="http://schemas.microsoft.com/office/word/2006/wordml" xmlns:wps="http://schemas.microsoft.com/office/word/2010/wordprocessingShape" mc:Ignorable="w14 w15 w16se wp14">
   <w:footnote w:type="separator" w:id="-1">
     <w:p>
       <w:r>
@@ -7159,7 +6759,7 @@
 </file>
 
 <file path=word/header1.xml><?xml version="1.0" encoding="utf-8"?>
-<w:hdr xmlns:wpc="http://schemas.microsoft.com/office/word/2010/wordprocessingCanvas" xmlns:cx="http://schemas.microsoft.com/office/drawing/2014/chartex" xmlns:cx1="http://schemas.microsoft.com/office/drawing/2015/9/8/chartex" xmlns:mc="http://schemas.openxmlformats.org/markup-compatibility/2006" xmlns:o="urn:schemas-microsoft-com:office:office" xmlns:r="http://schemas.openxmlformats.org/officeDocument/2006/relationships" xmlns:m="http://schemas.openxmlformats.org/officeDocument/2006/math" xmlns:v="urn:schemas-microsoft-com:vml" xmlns:wp14="http://schemas.microsoft.com/office/word/2010/wordprocessingDrawing" xmlns:wp="http://schemas.openxmlformats.org/drawingml/2006/wordprocessingDrawing" xmlns:w10="urn:schemas-microsoft-com:office:word" xmlns:w="http://schemas.openxmlformats.org/wordprocessingml/2006/main" xmlns:w14="http://schemas.microsoft.com/office/word/2010/wordml" xmlns:w15="http://schemas.microsoft.com/office/word/2012/wordml" xmlns:w16se="http://schemas.microsoft.com/office/word/2015/wordml/symex" xmlns:wpg="http://schemas.microsoft.com/office/word/2010/wordprocessingGroup" xmlns:wpi="http://schemas.microsoft.com/office/word/2010/wordprocessingInk" xmlns:wne="http://schemas.microsoft.com/office/word/2006/wordml" xmlns:wps="http://schemas.microsoft.com/office/word/2010/wordprocessingShape" mc:Ignorable="w14 w15 w16se wp14">
+<w:hdr xmlns:wpc="http://schemas.microsoft.com/office/word/2010/wordprocessingCanvas" xmlns:cx="http://schemas.microsoft.com/office/drawing/2014/chartex" xmlns:mc="http://schemas.openxmlformats.org/markup-compatibility/2006" xmlns:o="urn:schemas-microsoft-com:office:office" xmlns:r="http://schemas.openxmlformats.org/officeDocument/2006/relationships" xmlns:m="http://schemas.openxmlformats.org/officeDocument/2006/math" xmlns:v="urn:schemas-microsoft-com:vml" xmlns:wp14="http://schemas.microsoft.com/office/word/2010/wordprocessingDrawing" xmlns:wp="http://schemas.openxmlformats.org/drawingml/2006/wordprocessingDrawing" xmlns:w10="urn:schemas-microsoft-com:office:word" xmlns:w="http://schemas.openxmlformats.org/wordprocessingml/2006/main" xmlns:w14="http://schemas.microsoft.com/office/word/2010/wordml" xmlns:w15="http://schemas.microsoft.com/office/word/2012/wordml" xmlns:w16se="http://schemas.microsoft.com/office/word/2015/wordml/symex" xmlns:wpg="http://schemas.microsoft.com/office/word/2010/wordprocessingGroup" xmlns:wpi="http://schemas.microsoft.com/office/word/2010/wordprocessingInk" xmlns:wne="http://schemas.microsoft.com/office/word/2006/wordml" xmlns:wps="http://schemas.microsoft.com/office/word/2010/wordprocessingShape" mc:Ignorable="w14 w15 w16se wp14">
   <w:p>
     <w:pPr>
       <w:pStyle w:val="a5"/>
@@ -7169,7 +6769,7 @@
 </file>
 
 <file path=word/header2.xml><?xml version="1.0" encoding="utf-8"?>
-<w:hdr xmlns:wpc="http://schemas.microsoft.com/office/word/2010/wordprocessingCanvas" xmlns:cx="http://schemas.microsoft.com/office/drawing/2014/chartex" xmlns:cx1="http://schemas.microsoft.com/office/drawing/2015/9/8/chartex" xmlns:mc="http://schemas.openxmlformats.org/markup-compatibility/2006" xmlns:o="urn:schemas-microsoft-com:office:office" xmlns:r="http://schemas.openxmlformats.org/officeDocument/2006/relationships" xmlns:m="http://schemas.openxmlformats.org/officeDocument/2006/math" xmlns:v="urn:schemas-microsoft-com:vml" xmlns:wp14="http://schemas.microsoft.com/office/word/2010/wordprocessingDrawing" xmlns:wp="http://schemas.openxmlformats.org/drawingml/2006/wordprocessingDrawing" xmlns:w10="urn:schemas-microsoft-com:office:word" xmlns:w="http://schemas.openxmlformats.org/wordprocessingml/2006/main" xmlns:w14="http://schemas.microsoft.com/office/word/2010/wordml" xmlns:w15="http://schemas.microsoft.com/office/word/2012/wordml" xmlns:w16se="http://schemas.microsoft.com/office/word/2015/wordml/symex" xmlns:wpg="http://schemas.microsoft.com/office/word/2010/wordprocessingGroup" xmlns:wpi="http://schemas.microsoft.com/office/word/2010/wordprocessingInk" xmlns:wne="http://schemas.microsoft.com/office/word/2006/wordml" xmlns:wps="http://schemas.microsoft.com/office/word/2010/wordprocessingShape" mc:Ignorable="w14 w15 w16se wp14">
+<w:hdr xmlns:wpc="http://schemas.microsoft.com/office/word/2010/wordprocessingCanvas" xmlns:cx="http://schemas.microsoft.com/office/drawing/2014/chartex" xmlns:mc="http://schemas.openxmlformats.org/markup-compatibility/2006" xmlns:o="urn:schemas-microsoft-com:office:office" xmlns:r="http://schemas.openxmlformats.org/officeDocument/2006/relationships" xmlns:m="http://schemas.openxmlformats.org/officeDocument/2006/math" xmlns:v="urn:schemas-microsoft-com:vml" xmlns:wp14="http://schemas.microsoft.com/office/word/2010/wordprocessingDrawing" xmlns:wp="http://schemas.openxmlformats.org/drawingml/2006/wordprocessingDrawing" xmlns:w10="urn:schemas-microsoft-com:office:word" xmlns:w="http://schemas.openxmlformats.org/wordprocessingml/2006/main" xmlns:w14="http://schemas.microsoft.com/office/word/2010/wordml" xmlns:w15="http://schemas.microsoft.com/office/word/2012/wordml" xmlns:w16se="http://schemas.microsoft.com/office/word/2015/wordml/symex" xmlns:wpg="http://schemas.microsoft.com/office/word/2010/wordprocessingGroup" xmlns:wpi="http://schemas.microsoft.com/office/word/2010/wordprocessingInk" xmlns:wne="http://schemas.microsoft.com/office/word/2006/wordml" xmlns:wps="http://schemas.microsoft.com/office/word/2010/wordprocessingShape" mc:Ignorable="w14 w15 w16se wp14">
   <w:p>
     <w:pPr>
       <w:pStyle w:val="a5"/>
@@ -7179,7 +6779,7 @@
 </file>
 
 <file path=word/header3.xml><?xml version="1.0" encoding="utf-8"?>
-<w:hdr xmlns:wpc="http://schemas.microsoft.com/office/word/2010/wordprocessingCanvas" xmlns:cx="http://schemas.microsoft.com/office/drawing/2014/chartex" xmlns:cx1="http://schemas.microsoft.com/office/drawing/2015/9/8/chartex" xmlns:mc="http://schemas.openxmlformats.org/markup-compatibility/2006" xmlns:o="urn:schemas-microsoft-com:office:office" xmlns:r="http://schemas.openxmlformats.org/officeDocument/2006/relationships" xmlns:m="http://schemas.openxmlformats.org/officeDocument/2006/math" xmlns:v="urn:schemas-microsoft-com:vml" xmlns:wp14="http://schemas.microsoft.com/office/word/2010/wordprocessingDrawing" xmlns:wp="http://schemas.openxmlformats.org/drawingml/2006/wordprocessingDrawing" xmlns:w10="urn:schemas-microsoft-com:office:word" xmlns:w="http://schemas.openxmlformats.org/wordprocessingml/2006/main" xmlns:w14="http://schemas.microsoft.com/office/word/2010/wordml" xmlns:w15="http://schemas.microsoft.com/office/word/2012/wordml" xmlns:w16se="http://schemas.microsoft.com/office/word/2015/wordml/symex" xmlns:wpg="http://schemas.microsoft.com/office/word/2010/wordprocessingGroup" xmlns:wpi="http://schemas.microsoft.com/office/word/2010/wordprocessingInk" xmlns:wne="http://schemas.microsoft.com/office/word/2006/wordml" xmlns:wps="http://schemas.microsoft.com/office/word/2010/wordprocessingShape" mc:Ignorable="w14 w15 w16se wp14">
+<w:hdr xmlns:wpc="http://schemas.microsoft.com/office/word/2010/wordprocessingCanvas" xmlns:cx="http://schemas.microsoft.com/office/drawing/2014/chartex" xmlns:mc="http://schemas.openxmlformats.org/markup-compatibility/2006" xmlns:o="urn:schemas-microsoft-com:office:office" xmlns:r="http://schemas.openxmlformats.org/officeDocument/2006/relationships" xmlns:m="http://schemas.openxmlformats.org/officeDocument/2006/math" xmlns:v="urn:schemas-microsoft-com:vml" xmlns:wp14="http://schemas.microsoft.com/office/word/2010/wordprocessingDrawing" xmlns:wp="http://schemas.openxmlformats.org/drawingml/2006/wordprocessingDrawing" xmlns:w10="urn:schemas-microsoft-com:office:word" xmlns:w="http://schemas.openxmlformats.org/wordprocessingml/2006/main" xmlns:w14="http://schemas.microsoft.com/office/word/2010/wordml" xmlns:w15="http://schemas.microsoft.com/office/word/2012/wordml" xmlns:w16se="http://schemas.microsoft.com/office/word/2015/wordml/symex" xmlns:wpg="http://schemas.microsoft.com/office/word/2010/wordprocessingGroup" xmlns:wpi="http://schemas.microsoft.com/office/word/2010/wordprocessingInk" xmlns:wne="http://schemas.microsoft.com/office/word/2006/wordml" xmlns:wps="http://schemas.microsoft.com/office/word/2010/wordprocessingShape" mc:Ignorable="w14 w15 w16se wp14">
   <w:p>
     <w:pPr>
       <w:pStyle w:val="a5"/>
@@ -7189,7 +6789,7 @@
 </file>
 
 <file path=word/numbering.xml><?xml version="1.0" encoding="utf-8"?>
-<w:numbering xmlns:wpc="http://schemas.microsoft.com/office/word/2010/wordprocessingCanvas" xmlns:cx="http://schemas.microsoft.com/office/drawing/2014/chartex" xmlns:cx1="http://schemas.microsoft.com/office/drawing/2015/9/8/chartex" xmlns:mc="http://schemas.openxmlformats.org/markup-compatibility/2006" xmlns:o="urn:schemas-microsoft-com:office:office" xmlns:r="http://schemas.openxmlformats.org/officeDocument/2006/relationships" xmlns:m="http://schemas.openxmlformats.org/officeDocument/2006/math" xmlns:v="urn:schemas-microsoft-com:vml" xmlns:wp14="http://schemas.microsoft.com/office/word/2010/wordprocessingDrawing" xmlns:wp="http://schemas.openxmlformats.org/drawingml/2006/wordprocessingDrawing" xmlns:w10="urn:schemas-microsoft-com:office:word" xmlns:w="http://schemas.openxmlformats.org/wordprocessingml/2006/main" xmlns:w14="http://schemas.microsoft.com/office/word/2010/wordml" xmlns:w15="http://schemas.microsoft.com/office/word/2012/wordml" xmlns:w16se="http://schemas.microsoft.com/office/word/2015/wordml/symex" xmlns:wpg="http://schemas.microsoft.com/office/word/2010/wordprocessingGroup" xmlns:wpi="http://schemas.microsoft.com/office/word/2010/wordprocessingInk" xmlns:wne="http://schemas.microsoft.com/office/word/2006/wordml" xmlns:wps="http://schemas.microsoft.com/office/word/2010/wordprocessingShape" mc:Ignorable="w14 w15 w16se wp14">
+<w:numbering xmlns:wpc="http://schemas.microsoft.com/office/word/2010/wordprocessingCanvas" xmlns:cx="http://schemas.microsoft.com/office/drawing/2014/chartex" xmlns:mc="http://schemas.openxmlformats.org/markup-compatibility/2006" xmlns:o="urn:schemas-microsoft-com:office:office" xmlns:r="http://schemas.openxmlformats.org/officeDocument/2006/relationships" xmlns:m="http://schemas.openxmlformats.org/officeDocument/2006/math" xmlns:v="urn:schemas-microsoft-com:vml" xmlns:wp14="http://schemas.microsoft.com/office/word/2010/wordprocessingDrawing" xmlns:wp="http://schemas.openxmlformats.org/drawingml/2006/wordprocessingDrawing" xmlns:w10="urn:schemas-microsoft-com:office:word" xmlns:w="http://schemas.openxmlformats.org/wordprocessingml/2006/main" xmlns:w14="http://schemas.microsoft.com/office/word/2010/wordml" xmlns:w15="http://schemas.microsoft.com/office/word/2012/wordml" xmlns:w16se="http://schemas.microsoft.com/office/word/2015/wordml/symex" xmlns:wpg="http://schemas.microsoft.com/office/word/2010/wordprocessingGroup" xmlns:wpi="http://schemas.microsoft.com/office/word/2010/wordprocessingInk" xmlns:wne="http://schemas.microsoft.com/office/word/2006/wordml" xmlns:wps="http://schemas.microsoft.com/office/word/2010/wordprocessingShape" mc:Ignorable="w14 w15 w16se wp14">
   <w:abstractNum w:abstractNumId="0" w15:restartNumberingAfterBreak="0">
     <w:nsid w:val="020F253D"/>
     <w:multiLevelType w:val="hybridMultilevel"/>

--- a/РНС/Лаб 5/Лаб5_ИУ5-24М_Журавлев_Н_В.docx
+++ b/РНС/Лаб 5/Лаб5_ИУ5-24М_Журавлев_Н_В.docx
@@ -1,6 +1,6 @@
 
 <file path=word/document.xml><?xml version="1.0" encoding="utf-8"?>
-<w:document xmlns:wpc="http://schemas.microsoft.com/office/word/2010/wordprocessingCanvas" xmlns:cx="http://schemas.microsoft.com/office/drawing/2014/chartex" xmlns:mc="http://schemas.openxmlformats.org/markup-compatibility/2006" xmlns:o="urn:schemas-microsoft-com:office:office" xmlns:r="http://schemas.openxmlformats.org/officeDocument/2006/relationships" xmlns:m="http://schemas.openxmlformats.org/officeDocument/2006/math" xmlns:v="urn:schemas-microsoft-com:vml" xmlns:wp14="http://schemas.microsoft.com/office/word/2010/wordprocessingDrawing" xmlns:wp="http://schemas.openxmlformats.org/drawingml/2006/wordprocessingDrawing" xmlns:w10="urn:schemas-microsoft-com:office:word" xmlns:w="http://schemas.openxmlformats.org/wordprocessingml/2006/main" xmlns:w14="http://schemas.microsoft.com/office/word/2010/wordml" xmlns:w15="http://schemas.microsoft.com/office/word/2012/wordml" xmlns:w16se="http://schemas.microsoft.com/office/word/2015/wordml/symex" xmlns:wpg="http://schemas.microsoft.com/office/word/2010/wordprocessingGroup" xmlns:wpi="http://schemas.microsoft.com/office/word/2010/wordprocessingInk" xmlns:wne="http://schemas.microsoft.com/office/word/2006/wordml" xmlns:wps="http://schemas.microsoft.com/office/word/2010/wordprocessingShape" mc:Ignorable="w14 w15 w16se wp14">
+<w:document xmlns:wpc="http://schemas.microsoft.com/office/word/2010/wordprocessingCanvas" xmlns:cx="http://schemas.microsoft.com/office/drawing/2014/chartex" xmlns:cx1="http://schemas.microsoft.com/office/drawing/2015/9/8/chartex" xmlns:mc="http://schemas.openxmlformats.org/markup-compatibility/2006" xmlns:o="urn:schemas-microsoft-com:office:office" xmlns:r="http://schemas.openxmlformats.org/officeDocument/2006/relationships" xmlns:m="http://schemas.openxmlformats.org/officeDocument/2006/math" xmlns:v="urn:schemas-microsoft-com:vml" xmlns:wp14="http://schemas.microsoft.com/office/word/2010/wordprocessingDrawing" xmlns:wp="http://schemas.openxmlformats.org/drawingml/2006/wordprocessingDrawing" xmlns:w10="urn:schemas-microsoft-com:office:word" xmlns:w="http://schemas.openxmlformats.org/wordprocessingml/2006/main" xmlns:w14="http://schemas.microsoft.com/office/word/2010/wordml" xmlns:w15="http://schemas.microsoft.com/office/word/2012/wordml" xmlns:w16se="http://schemas.microsoft.com/office/word/2015/wordml/symex" xmlns:wpg="http://schemas.microsoft.com/office/word/2010/wordprocessingGroup" xmlns:wpi="http://schemas.microsoft.com/office/word/2010/wordprocessingInk" xmlns:wne="http://schemas.microsoft.com/office/word/2006/wordml" xmlns:wps="http://schemas.microsoft.com/office/word/2010/wordprocessingShape" mc:Ignorable="w14 w15 w16se wp14">
   <w:background w:color="FFFFFF"/>
   <w:body>
     <w:p>
@@ -1167,7 +1167,15 @@
         <w:rPr>
           <w:sz w:val="28"/>
         </w:rPr>
-        <w:t>Укажите, какие действия помогли улучшить метрики ваших моделей и объясните почему.</w:t>
+        <w:t xml:space="preserve">Укажите, какие действия помогли улучшить метрики ваших моделей и объясните </w:t>
+      </w:r>
+      <w:bookmarkStart w:id="1" w:name="_GoBack"/>
+      <w:bookmarkEnd w:id="1"/>
+      <w:r>
+        <w:rPr>
+          <w:sz w:val="28"/>
+        </w:rPr>
+        <w:t>почему.</w:t>
       </w:r>
       <w:r>
         <w:br w:type="page"/>
@@ -4179,19 +4187,11 @@
                 <w:lang w:val="en-US"/>
               </w:rPr>
             </w:pPr>
-            <w:proofErr w:type="spellStart"/>
-            <w:r>
-              <w:rPr>
-                <w:lang w:val="en-US"/>
-              </w:rPr>
-              <w:t>lr</w:t>
-            </w:r>
-            <w:proofErr w:type="spellEnd"/>
-            <w:r>
-              <w:rPr>
-                <w:lang w:val="en-US"/>
-              </w:rPr>
-              <w:t>=0.00</w:t>
+            <w:r>
+              <w:rPr>
+                <w:lang w:val="en-US"/>
+              </w:rPr>
+              <w:t>lr=0.00</w:t>
             </w:r>
             <w:r>
               <w:rPr>
@@ -4207,19 +4207,11 @@
                 <w:lang w:val="en-US"/>
               </w:rPr>
             </w:pPr>
-            <w:proofErr w:type="spellStart"/>
-            <w:r>
-              <w:rPr>
-                <w:lang w:val="en-US"/>
-              </w:rPr>
-              <w:t>batch_size</w:t>
-            </w:r>
-            <w:proofErr w:type="spellEnd"/>
-            <w:r>
-              <w:rPr>
-                <w:lang w:val="en-US"/>
-              </w:rPr>
-              <w:t xml:space="preserve"> = 128</w:t>
+            <w:r>
+              <w:rPr>
+                <w:lang w:val="en-US"/>
+              </w:rPr>
+              <w:t>batch_size = 128</w:t>
             </w:r>
           </w:p>
           <w:p>
@@ -4297,12 +4289,7 @@
               <w:spacing w:line="360" w:lineRule="auto"/>
             </w:pPr>
             <w:r>
-              <w:t>Базовый</w:t>
-            </w:r>
-            <w:bookmarkStart w:id="1" w:name="_GoBack"/>
-            <w:bookmarkEnd w:id="1"/>
-            <w:r>
-              <w:t xml:space="preserve"> вариант</w:t>
+              <w:t>Базовый вариант</w:t>
             </w:r>
           </w:p>
         </w:tc>
@@ -4394,19 +4381,11 @@
                 <w:lang w:val="en-US"/>
               </w:rPr>
             </w:pPr>
-            <w:proofErr w:type="spellStart"/>
-            <w:r>
-              <w:rPr>
-                <w:lang w:val="en-US"/>
-              </w:rPr>
-              <w:t>lr</w:t>
-            </w:r>
-            <w:proofErr w:type="spellEnd"/>
-            <w:r>
-              <w:rPr>
-                <w:lang w:val="en-US"/>
-              </w:rPr>
-              <w:t>=0.00</w:t>
+            <w:r>
+              <w:rPr>
+                <w:lang w:val="en-US"/>
+              </w:rPr>
+              <w:t>lr=0.00</w:t>
             </w:r>
             <w:r>
               <w:rPr>
@@ -4422,19 +4401,11 @@
                 <w:lang w:val="en-US"/>
               </w:rPr>
             </w:pPr>
-            <w:proofErr w:type="spellStart"/>
-            <w:r>
-              <w:rPr>
-                <w:lang w:val="en-US"/>
-              </w:rPr>
-              <w:t>batch_size</w:t>
-            </w:r>
-            <w:proofErr w:type="spellEnd"/>
-            <w:r>
-              <w:rPr>
-                <w:lang w:val="en-US"/>
-              </w:rPr>
-              <w:t xml:space="preserve"> = 256</w:t>
+            <w:r>
+              <w:rPr>
+                <w:lang w:val="en-US"/>
+              </w:rPr>
+              <w:t>batch_size = 256</w:t>
             </w:r>
           </w:p>
           <w:p>
@@ -4617,41 +4588,25 @@
                 <w:lang w:val="en-US"/>
               </w:rPr>
             </w:pPr>
-            <w:proofErr w:type="spellStart"/>
-            <w:r>
-              <w:rPr>
-                <w:lang w:val="en-US"/>
-              </w:rPr>
-              <w:t>lr</w:t>
-            </w:r>
-            <w:proofErr w:type="spellEnd"/>
-            <w:r>
-              <w:rPr>
-                <w:lang w:val="en-US"/>
-              </w:rPr>
-              <w:t>=0.001</w:t>
-            </w:r>
-          </w:p>
-          <w:p>
-            <w:pPr>
-              <w:spacing w:line="360" w:lineRule="auto"/>
-              <w:rPr>
-                <w:lang w:val="en-US"/>
-              </w:rPr>
-            </w:pPr>
-            <w:proofErr w:type="spellStart"/>
-            <w:r>
-              <w:rPr>
-                <w:lang w:val="en-US"/>
-              </w:rPr>
-              <w:t>batch_size</w:t>
-            </w:r>
-            <w:proofErr w:type="spellEnd"/>
-            <w:r>
-              <w:rPr>
-                <w:lang w:val="en-US"/>
-              </w:rPr>
-              <w:t xml:space="preserve"> = 256</w:t>
+            <w:r>
+              <w:rPr>
+                <w:lang w:val="en-US"/>
+              </w:rPr>
+              <w:t>lr=0.001</w:t>
+            </w:r>
+          </w:p>
+          <w:p>
+            <w:pPr>
+              <w:spacing w:line="360" w:lineRule="auto"/>
+              <w:rPr>
+                <w:lang w:val="en-US"/>
+              </w:rPr>
+            </w:pPr>
+            <w:r>
+              <w:rPr>
+                <w:lang w:val="en-US"/>
+              </w:rPr>
+              <w:t>batch_size = 256</w:t>
             </w:r>
           </w:p>
           <w:p>
@@ -4784,41 +4739,25 @@
                 <w:lang w:val="en-US"/>
               </w:rPr>
             </w:pPr>
-            <w:proofErr w:type="spellStart"/>
-            <w:r>
-              <w:rPr>
-                <w:lang w:val="en-US"/>
-              </w:rPr>
-              <w:t>lr</w:t>
-            </w:r>
-            <w:proofErr w:type="spellEnd"/>
-            <w:r>
-              <w:rPr>
-                <w:lang w:val="en-US"/>
-              </w:rPr>
-              <w:t>=0.001</w:t>
-            </w:r>
-          </w:p>
-          <w:p>
-            <w:pPr>
-              <w:spacing w:line="360" w:lineRule="auto"/>
-              <w:rPr>
-                <w:lang w:val="en-US"/>
-              </w:rPr>
-            </w:pPr>
-            <w:proofErr w:type="spellStart"/>
-            <w:r>
-              <w:rPr>
-                <w:lang w:val="en-US"/>
-              </w:rPr>
-              <w:t>batch_size</w:t>
-            </w:r>
-            <w:proofErr w:type="spellEnd"/>
-            <w:r>
-              <w:rPr>
-                <w:lang w:val="en-US"/>
-              </w:rPr>
-              <w:t xml:space="preserve"> = 256</w:t>
+            <w:r>
+              <w:rPr>
+                <w:lang w:val="en-US"/>
+              </w:rPr>
+              <w:t>lr=0.001</w:t>
+            </w:r>
+          </w:p>
+          <w:p>
+            <w:pPr>
+              <w:spacing w:line="360" w:lineRule="auto"/>
+              <w:rPr>
+                <w:lang w:val="en-US"/>
+              </w:rPr>
+            </w:pPr>
+            <w:r>
+              <w:rPr>
+                <w:lang w:val="en-US"/>
+              </w:rPr>
+              <w:t>batch_size = 256</w:t>
             </w:r>
           </w:p>
           <w:p>
@@ -4973,41 +4912,25 @@
                 <w:lang w:val="en-US"/>
               </w:rPr>
             </w:pPr>
-            <w:proofErr w:type="spellStart"/>
-            <w:r>
-              <w:rPr>
-                <w:lang w:val="en-US"/>
-              </w:rPr>
-              <w:t>lr</w:t>
-            </w:r>
-            <w:proofErr w:type="spellEnd"/>
-            <w:r>
-              <w:rPr>
-                <w:lang w:val="en-US"/>
-              </w:rPr>
-              <w:t>=0.001</w:t>
-            </w:r>
-          </w:p>
-          <w:p>
-            <w:pPr>
-              <w:spacing w:line="360" w:lineRule="auto"/>
-              <w:rPr>
-                <w:lang w:val="en-US"/>
-              </w:rPr>
-            </w:pPr>
-            <w:proofErr w:type="spellStart"/>
-            <w:r>
-              <w:rPr>
-                <w:lang w:val="en-US"/>
-              </w:rPr>
-              <w:t>batch_size</w:t>
-            </w:r>
-            <w:proofErr w:type="spellEnd"/>
-            <w:r>
-              <w:rPr>
-                <w:lang w:val="en-US"/>
-              </w:rPr>
-              <w:t xml:space="preserve"> = 256</w:t>
+            <w:r>
+              <w:rPr>
+                <w:lang w:val="en-US"/>
+              </w:rPr>
+              <w:t>lr=0.001</w:t>
+            </w:r>
+          </w:p>
+          <w:p>
+            <w:pPr>
+              <w:spacing w:line="360" w:lineRule="auto"/>
+              <w:rPr>
+                <w:lang w:val="en-US"/>
+              </w:rPr>
+            </w:pPr>
+            <w:r>
+              <w:rPr>
+                <w:lang w:val="en-US"/>
+              </w:rPr>
+              <w:t>batch_size = 256</w:t>
             </w:r>
           </w:p>
           <w:p>
@@ -5106,7 +5029,6 @@
             <w:pPr>
               <w:spacing w:line="360" w:lineRule="auto"/>
             </w:pPr>
-            <w:proofErr w:type="gramStart"/>
             <w:r>
               <w:rPr>
                 <w:lang w:val="en-US"/>
@@ -5114,11 +5036,7 @@
               <w:t>FC</w:t>
             </w:r>
             <w:r>
-              <w:t>(</w:t>
-            </w:r>
-            <w:proofErr w:type="gramEnd"/>
-            <w:r>
-              <w:t>512),</w:t>
+              <w:t>(512),</w:t>
             </w:r>
           </w:p>
           <w:p>
@@ -5192,19 +5110,11 @@
                 <w:lang w:val="en-US"/>
               </w:rPr>
             </w:pPr>
-            <w:proofErr w:type="spellStart"/>
-            <w:r>
-              <w:rPr>
-                <w:lang w:val="en-US"/>
-              </w:rPr>
-              <w:t>lr</w:t>
-            </w:r>
-            <w:proofErr w:type="spellEnd"/>
-            <w:r>
-              <w:rPr>
-                <w:lang w:val="en-US"/>
-              </w:rPr>
-              <w:t>=0.00</w:t>
+            <w:r>
+              <w:rPr>
+                <w:lang w:val="en-US"/>
+              </w:rPr>
+              <w:t>lr=0.00</w:t>
             </w:r>
             <w:r>
               <w:rPr>
@@ -5226,19 +5136,11 @@
                 <w:lang w:val="en-US"/>
               </w:rPr>
             </w:pPr>
-            <w:proofErr w:type="spellStart"/>
-            <w:r>
-              <w:rPr>
-                <w:lang w:val="en-US"/>
-              </w:rPr>
-              <w:t>batch_size</w:t>
-            </w:r>
-            <w:proofErr w:type="spellEnd"/>
-            <w:r>
-              <w:rPr>
-                <w:lang w:val="en-US"/>
-              </w:rPr>
-              <w:t xml:space="preserve"> = 256</w:t>
+            <w:r>
+              <w:rPr>
+                <w:lang w:val="en-US"/>
+              </w:rPr>
+              <w:t>batch_size = 256</w:t>
             </w:r>
           </w:p>
           <w:p>
@@ -5390,19 +5292,11 @@
                 <w:lang w:val="en-US"/>
               </w:rPr>
             </w:pPr>
-            <w:proofErr w:type="spellStart"/>
-            <w:r>
-              <w:rPr>
-                <w:lang w:val="en-US"/>
-              </w:rPr>
-              <w:t>lr</w:t>
-            </w:r>
-            <w:proofErr w:type="spellEnd"/>
-            <w:r>
-              <w:rPr>
-                <w:lang w:val="en-US"/>
-              </w:rPr>
-              <w:t>=</w:t>
+            <w:r>
+              <w:rPr>
+                <w:lang w:val="en-US"/>
+              </w:rPr>
+              <w:t>lr=</w:t>
             </w:r>
             <w:r>
               <w:rPr>
@@ -5418,19 +5312,11 @@
                 <w:lang w:val="en-US"/>
               </w:rPr>
             </w:pPr>
-            <w:proofErr w:type="spellStart"/>
-            <w:r>
-              <w:rPr>
-                <w:lang w:val="en-US"/>
-              </w:rPr>
-              <w:t>batch_size</w:t>
-            </w:r>
-            <w:proofErr w:type="spellEnd"/>
-            <w:r>
-              <w:rPr>
-                <w:lang w:val="en-US"/>
-              </w:rPr>
-              <w:t xml:space="preserve"> = 128</w:t>
+            <w:r>
+              <w:rPr>
+                <w:lang w:val="en-US"/>
+              </w:rPr>
+              <w:t>batch_size = 128</w:t>
             </w:r>
           </w:p>
           <w:p>
@@ -5579,19 +5465,11 @@
                 <w:lang w:val="en-US"/>
               </w:rPr>
             </w:pPr>
-            <w:proofErr w:type="spellStart"/>
-            <w:r>
-              <w:rPr>
-                <w:lang w:val="en-US"/>
-              </w:rPr>
-              <w:t>lr</w:t>
-            </w:r>
-            <w:proofErr w:type="spellEnd"/>
-            <w:r>
-              <w:rPr>
-                <w:lang w:val="en-US"/>
-              </w:rPr>
-              <w:t>=</w:t>
+            <w:r>
+              <w:rPr>
+                <w:lang w:val="en-US"/>
+              </w:rPr>
+              <w:t>lr=</w:t>
             </w:r>
             <w:r>
               <w:rPr>
@@ -5604,19 +5482,11 @@
             <w:pPr>
               <w:spacing w:line="360" w:lineRule="auto"/>
             </w:pPr>
-            <w:proofErr w:type="spellStart"/>
-            <w:r>
-              <w:rPr>
-                <w:lang w:val="en-US"/>
-              </w:rPr>
-              <w:t>batch_size</w:t>
-            </w:r>
-            <w:proofErr w:type="spellEnd"/>
-            <w:r>
-              <w:rPr>
-                <w:lang w:val="en-US"/>
-              </w:rPr>
-              <w:t xml:space="preserve"> = </w:t>
+            <w:r>
+              <w:rPr>
+                <w:lang w:val="en-US"/>
+              </w:rPr>
+              <w:t xml:space="preserve">batch_size = </w:t>
             </w:r>
             <w:r>
               <w:t>256</w:t>
@@ -5774,19 +5644,11 @@
                 <w:lang w:val="en-US"/>
               </w:rPr>
             </w:pPr>
-            <w:proofErr w:type="spellStart"/>
-            <w:r>
-              <w:rPr>
-                <w:lang w:val="en-US"/>
-              </w:rPr>
-              <w:t>lr</w:t>
-            </w:r>
-            <w:proofErr w:type="spellEnd"/>
-            <w:r>
-              <w:rPr>
-                <w:lang w:val="en-US"/>
-              </w:rPr>
-              <w:t>=</w:t>
+            <w:r>
+              <w:rPr>
+                <w:lang w:val="en-US"/>
+              </w:rPr>
+              <w:t>lr=</w:t>
             </w:r>
             <w:r>
               <w:rPr>
@@ -5799,19 +5661,11 @@
             <w:pPr>
               <w:spacing w:line="360" w:lineRule="auto"/>
             </w:pPr>
-            <w:proofErr w:type="spellStart"/>
-            <w:r>
-              <w:rPr>
-                <w:lang w:val="en-US"/>
-              </w:rPr>
-              <w:t>batch_size</w:t>
-            </w:r>
-            <w:proofErr w:type="spellEnd"/>
-            <w:r>
-              <w:rPr>
-                <w:lang w:val="en-US"/>
-              </w:rPr>
-              <w:t xml:space="preserve"> = </w:t>
+            <w:r>
+              <w:rPr>
+                <w:lang w:val="en-US"/>
+              </w:rPr>
+              <w:t xml:space="preserve">batch_size = </w:t>
             </w:r>
             <w:r>
               <w:t>256</w:t>
@@ -5984,19 +5838,11 @@
                 <w:lang w:val="en-US"/>
               </w:rPr>
             </w:pPr>
-            <w:proofErr w:type="spellStart"/>
-            <w:r>
-              <w:rPr>
-                <w:lang w:val="en-US"/>
-              </w:rPr>
-              <w:t>lr</w:t>
-            </w:r>
-            <w:proofErr w:type="spellEnd"/>
-            <w:r>
-              <w:rPr>
-                <w:lang w:val="en-US"/>
-              </w:rPr>
-              <w:t>=</w:t>
+            <w:r>
+              <w:rPr>
+                <w:lang w:val="en-US"/>
+              </w:rPr>
+              <w:t>lr=</w:t>
             </w:r>
             <w:r>
               <w:rPr>
@@ -6009,19 +5855,11 @@
             <w:pPr>
               <w:spacing w:line="360" w:lineRule="auto"/>
             </w:pPr>
-            <w:proofErr w:type="spellStart"/>
-            <w:r>
-              <w:rPr>
-                <w:lang w:val="en-US"/>
-              </w:rPr>
-              <w:t>batch_size</w:t>
-            </w:r>
-            <w:proofErr w:type="spellEnd"/>
-            <w:r>
-              <w:rPr>
-                <w:lang w:val="en-US"/>
-              </w:rPr>
-              <w:t xml:space="preserve"> = </w:t>
+            <w:r>
+              <w:rPr>
+                <w:lang w:val="en-US"/>
+              </w:rPr>
+              <w:t xml:space="preserve">batch_size = </w:t>
             </w:r>
             <w:r>
               <w:t>256</w:t>
@@ -6245,7 +6083,15 @@
           <w:sz w:val="28"/>
           <w:szCs w:val="28"/>
         </w:rPr>
-        <w:t xml:space="preserve"> может повысить точность за счёт </w:t>
+        <w:t xml:space="preserve"> может повысить точность за </w:t>
+      </w:r>
+      <w:r>
+        <w:rPr>
+          <w:sz w:val="28"/>
+          <w:szCs w:val="28"/>
+        </w:rPr>
+        <w:lastRenderedPageBreak/>
+        <w:t xml:space="preserve">счёт </w:t>
       </w:r>
       <w:r>
         <w:rPr>
@@ -6273,15 +6119,7 @@
           <w:sz w:val="28"/>
           <w:szCs w:val="28"/>
         </w:rPr>
-        <w:t xml:space="preserve">модель может </w:t>
-      </w:r>
-      <w:r>
-        <w:rPr>
-          <w:sz w:val="28"/>
-          <w:szCs w:val="28"/>
-        </w:rPr>
-        <w:lastRenderedPageBreak/>
-        <w:t xml:space="preserve">стать </w:t>
+        <w:t xml:space="preserve">модель может стать </w:t>
       </w:r>
       <w:r>
         <w:rPr>
@@ -6675,23 +6513,20 @@
       </w:r>
     </w:p>
     <w:sectPr>
-      <w:headerReference w:type="even" r:id="rId17"/>
-      <w:headerReference w:type="default" r:id="rId18"/>
-      <w:footerReference w:type="even" r:id="rId19"/>
-      <w:footerReference w:type="default" r:id="rId20"/>
-      <w:headerReference w:type="first" r:id="rId21"/>
-      <w:footerReference w:type="first" r:id="rId22"/>
+      <w:footerReference w:type="default" r:id="rId17"/>
       <w:pgSz w:w="11906" w:h="16838"/>
       <w:pgMar w:top="1134" w:right="851" w:bottom="1134" w:left="1701" w:header="0" w:footer="720" w:gutter="0"/>
       <w:pgNumType w:start="1"/>
       <w:cols w:space="720"/>
+      <w:titlePg/>
+      <w:docGrid w:linePitch="326"/>
     </w:sectPr>
   </w:body>
 </w:document>
 </file>
 
 <file path=word/endnotes.xml><?xml version="1.0" encoding="utf-8"?>
-<w:endnotes xmlns:wpc="http://schemas.microsoft.com/office/word/2010/wordprocessingCanvas" xmlns:cx="http://schemas.microsoft.com/office/drawing/2014/chartex" xmlns:mc="http://schemas.openxmlformats.org/markup-compatibility/2006" xmlns:o="urn:schemas-microsoft-com:office:office" xmlns:r="http://schemas.openxmlformats.org/officeDocument/2006/relationships" xmlns:m="http://schemas.openxmlformats.org/officeDocument/2006/math" xmlns:v="urn:schemas-microsoft-com:vml" xmlns:wp14="http://schemas.microsoft.com/office/word/2010/wordprocessingDrawing" xmlns:wp="http://schemas.openxmlformats.org/drawingml/2006/wordprocessingDrawing" xmlns:w10="urn:schemas-microsoft-com:office:word" xmlns:w="http://schemas.openxmlformats.org/wordprocessingml/2006/main" xmlns:w14="http://schemas.microsoft.com/office/word/2010/wordml" xmlns:w15="http://schemas.microsoft.com/office/word/2012/wordml" xmlns:w16se="http://schemas.microsoft.com/office/word/2015/wordml/symex" xmlns:wpg="http://schemas.microsoft.com/office/word/2010/wordprocessingGroup" xmlns:wpi="http://schemas.microsoft.com/office/word/2010/wordprocessingInk" xmlns:wne="http://schemas.microsoft.com/office/word/2006/wordml" xmlns:wps="http://schemas.microsoft.com/office/word/2010/wordprocessingShape" mc:Ignorable="w14 w15 w16se wp14">
+<w:endnotes xmlns:wpc="http://schemas.microsoft.com/office/word/2010/wordprocessingCanvas" xmlns:cx="http://schemas.microsoft.com/office/drawing/2014/chartex" xmlns:cx1="http://schemas.microsoft.com/office/drawing/2015/9/8/chartex" xmlns:mc="http://schemas.openxmlformats.org/markup-compatibility/2006" xmlns:o="urn:schemas-microsoft-com:office:office" xmlns:r="http://schemas.openxmlformats.org/officeDocument/2006/relationships" xmlns:m="http://schemas.openxmlformats.org/officeDocument/2006/math" xmlns:v="urn:schemas-microsoft-com:vml" xmlns:wp14="http://schemas.microsoft.com/office/word/2010/wordprocessingDrawing" xmlns:wp="http://schemas.openxmlformats.org/drawingml/2006/wordprocessingDrawing" xmlns:w10="urn:schemas-microsoft-com:office:word" xmlns:w="http://schemas.openxmlformats.org/wordprocessingml/2006/main" xmlns:w14="http://schemas.microsoft.com/office/word/2010/wordml" xmlns:w15="http://schemas.microsoft.com/office/word/2012/wordml" xmlns:w16se="http://schemas.microsoft.com/office/word/2015/wordml/symex" xmlns:wpg="http://schemas.microsoft.com/office/word/2010/wordprocessingGroup" xmlns:wpi="http://schemas.microsoft.com/office/word/2010/wordprocessingInk" xmlns:wne="http://schemas.microsoft.com/office/word/2006/wordml" xmlns:wps="http://schemas.microsoft.com/office/word/2010/wordprocessingShape" mc:Ignorable="w14 w15 w16se wp14">
   <w:endnote w:type="separator" w:id="-1">
     <w:p>
       <w:r>
@@ -6710,27 +6545,42 @@
 </file>
 
 <file path=word/footer1.xml><?xml version="1.0" encoding="utf-8"?>
-<w:ftr xmlns:wpc="http://schemas.microsoft.com/office/word/2010/wordprocessingCanvas" xmlns:cx="http://schemas.microsoft.com/office/drawing/2014/chartex" xmlns:mc="http://schemas.openxmlformats.org/markup-compatibility/2006" xmlns:o="urn:schemas-microsoft-com:office:office" xmlns:r="http://schemas.openxmlformats.org/officeDocument/2006/relationships" xmlns:m="http://schemas.openxmlformats.org/officeDocument/2006/math" xmlns:v="urn:schemas-microsoft-com:vml" xmlns:wp14="http://schemas.microsoft.com/office/word/2010/wordprocessingDrawing" xmlns:wp="http://schemas.openxmlformats.org/drawingml/2006/wordprocessingDrawing" xmlns:w10="urn:schemas-microsoft-com:office:word" xmlns:w="http://schemas.openxmlformats.org/wordprocessingml/2006/main" xmlns:w14="http://schemas.microsoft.com/office/word/2010/wordml" xmlns:w15="http://schemas.microsoft.com/office/word/2012/wordml" xmlns:w16se="http://schemas.microsoft.com/office/word/2015/wordml/symex" xmlns:wpg="http://schemas.microsoft.com/office/word/2010/wordprocessingGroup" xmlns:wpi="http://schemas.microsoft.com/office/word/2010/wordprocessingInk" xmlns:wne="http://schemas.microsoft.com/office/word/2006/wordml" xmlns:wps="http://schemas.microsoft.com/office/word/2010/wordprocessingShape" mc:Ignorable="w14 w15 w16se wp14">
-  <w:p>
-    <w:pPr>
-      <w:pStyle w:val="a7"/>
-    </w:pPr>
-  </w:p>
-</w:ftr>
-</file>
-
-<file path=word/footer2.xml><?xml version="1.0" encoding="utf-8"?>
-<w:ftr xmlns:wpc="http://schemas.microsoft.com/office/word/2010/wordprocessingCanvas" xmlns:cx="http://schemas.microsoft.com/office/drawing/2014/chartex" xmlns:mc="http://schemas.openxmlformats.org/markup-compatibility/2006" xmlns:o="urn:schemas-microsoft-com:office:office" xmlns:r="http://schemas.openxmlformats.org/officeDocument/2006/relationships" xmlns:m="http://schemas.openxmlformats.org/officeDocument/2006/math" xmlns:v="urn:schemas-microsoft-com:vml" xmlns:wp14="http://schemas.microsoft.com/office/word/2010/wordprocessingDrawing" xmlns:wp="http://schemas.openxmlformats.org/drawingml/2006/wordprocessingDrawing" xmlns:w10="urn:schemas-microsoft-com:office:word" xmlns:w="http://schemas.openxmlformats.org/wordprocessingml/2006/main" xmlns:w14="http://schemas.microsoft.com/office/word/2010/wordml" xmlns:w15="http://schemas.microsoft.com/office/word/2012/wordml" xmlns:w16se="http://schemas.microsoft.com/office/word/2015/wordml/symex" xmlns:wpg="http://schemas.microsoft.com/office/word/2010/wordprocessingGroup" xmlns:wpi="http://schemas.microsoft.com/office/word/2010/wordprocessingInk" xmlns:wne="http://schemas.microsoft.com/office/word/2006/wordml" xmlns:wps="http://schemas.microsoft.com/office/word/2010/wordprocessingShape" mc:Ignorable="w14 w15 w16se wp14">
-  <w:p>
-    <w:pPr>
-      <w:pStyle w:val="a7"/>
-    </w:pPr>
-  </w:p>
-</w:ftr>
-</file>
-
-<file path=word/footer3.xml><?xml version="1.0" encoding="utf-8"?>
-<w:ftr xmlns:wpc="http://schemas.microsoft.com/office/word/2010/wordprocessingCanvas" xmlns:cx="http://schemas.microsoft.com/office/drawing/2014/chartex" xmlns:mc="http://schemas.openxmlformats.org/markup-compatibility/2006" xmlns:o="urn:schemas-microsoft-com:office:office" xmlns:r="http://schemas.openxmlformats.org/officeDocument/2006/relationships" xmlns:m="http://schemas.openxmlformats.org/officeDocument/2006/math" xmlns:v="urn:schemas-microsoft-com:vml" xmlns:wp14="http://schemas.microsoft.com/office/word/2010/wordprocessingDrawing" xmlns:wp="http://schemas.openxmlformats.org/drawingml/2006/wordprocessingDrawing" xmlns:w10="urn:schemas-microsoft-com:office:word" xmlns:w="http://schemas.openxmlformats.org/wordprocessingml/2006/main" xmlns:w14="http://schemas.microsoft.com/office/word/2010/wordml" xmlns:w15="http://schemas.microsoft.com/office/word/2012/wordml" xmlns:w16se="http://schemas.microsoft.com/office/word/2015/wordml/symex" xmlns:wpg="http://schemas.microsoft.com/office/word/2010/wordprocessingGroup" xmlns:wpi="http://schemas.microsoft.com/office/word/2010/wordprocessingInk" xmlns:wne="http://schemas.microsoft.com/office/word/2006/wordml" xmlns:wps="http://schemas.microsoft.com/office/word/2010/wordprocessingShape" mc:Ignorable="w14 w15 w16se wp14">
+<w:ftr xmlns:wpc="http://schemas.microsoft.com/office/word/2010/wordprocessingCanvas" xmlns:cx="http://schemas.microsoft.com/office/drawing/2014/chartex" xmlns:cx1="http://schemas.microsoft.com/office/drawing/2015/9/8/chartex" xmlns:mc="http://schemas.openxmlformats.org/markup-compatibility/2006" xmlns:o="urn:schemas-microsoft-com:office:office" xmlns:r="http://schemas.openxmlformats.org/officeDocument/2006/relationships" xmlns:m="http://schemas.openxmlformats.org/officeDocument/2006/math" xmlns:v="urn:schemas-microsoft-com:vml" xmlns:wp14="http://schemas.microsoft.com/office/word/2010/wordprocessingDrawing" xmlns:wp="http://schemas.openxmlformats.org/drawingml/2006/wordprocessingDrawing" xmlns:w10="urn:schemas-microsoft-com:office:word" xmlns:w="http://schemas.openxmlformats.org/wordprocessingml/2006/main" xmlns:w14="http://schemas.microsoft.com/office/word/2010/wordml" xmlns:w15="http://schemas.microsoft.com/office/word/2012/wordml" xmlns:w16se="http://schemas.microsoft.com/office/word/2015/wordml/symex" xmlns:wpg="http://schemas.microsoft.com/office/word/2010/wordprocessingGroup" xmlns:wpi="http://schemas.microsoft.com/office/word/2010/wordprocessingInk" xmlns:wne="http://schemas.microsoft.com/office/word/2006/wordml" xmlns:wps="http://schemas.microsoft.com/office/word/2010/wordprocessingShape" mc:Ignorable="w14 w15 w16se wp14">
+  <w:sdt>
+    <w:sdtPr>
+      <w:id w:val="-2047901055"/>
+      <w:docPartObj>
+        <w:docPartGallery w:val="Page Numbers (Bottom of Page)"/>
+        <w:docPartUnique/>
+      </w:docPartObj>
+    </w:sdtPr>
+    <w:sdtContent>
+      <w:p>
+        <w:pPr>
+          <w:pStyle w:val="a7"/>
+          <w:jc w:val="right"/>
+        </w:pPr>
+        <w:r>
+          <w:fldChar w:fldCharType="begin"/>
+        </w:r>
+        <w:r>
+          <w:instrText>PAGE   \* MERGEFORMAT</w:instrText>
+        </w:r>
+        <w:r>
+          <w:fldChar w:fldCharType="separate"/>
+        </w:r>
+        <w:r>
+          <w:rPr>
+            <w:noProof/>
+          </w:rPr>
+          <w:t>4</w:t>
+        </w:r>
+        <w:r>
+          <w:fldChar w:fldCharType="end"/>
+        </w:r>
+      </w:p>
+    </w:sdtContent>
+  </w:sdt>
   <w:p>
     <w:pPr>
       <w:pStyle w:val="a7"/>
@@ -6740,7 +6590,7 @@
 </file>
 
 <file path=word/footnotes.xml><?xml version="1.0" encoding="utf-8"?>
-<w:footnotes xmlns:wpc="http://schemas.microsoft.com/office/word/2010/wordprocessingCanvas" xmlns:cx="http://schemas.microsoft.com/office/drawing/2014/chartex" xmlns:mc="http://schemas.openxmlformats.org/markup-compatibility/2006" xmlns:o="urn:schemas-microsoft-com:office:office" xmlns:r="http://schemas.openxmlformats.org/officeDocument/2006/relationships" xmlns:m="http://schemas.openxmlformats.org/officeDocument/2006/math" xmlns:v="urn:schemas-microsoft-com:vml" xmlns:wp14="http://schemas.microsoft.com/office/word/2010/wordprocessingDrawing" xmlns:wp="http://schemas.openxmlformats.org/drawingml/2006/wordprocessingDrawing" xmlns:w10="urn:schemas-microsoft-com:office:word" xmlns:w="http://schemas.openxmlformats.org/wordprocessingml/2006/main" xmlns:w14="http://schemas.microsoft.com/office/word/2010/wordml" xmlns:w15="http://schemas.microsoft.com/office/word/2012/wordml" xmlns:w16se="http://schemas.microsoft.com/office/word/2015/wordml/symex" xmlns:wpg="http://schemas.microsoft.com/office/word/2010/wordprocessingGroup" xmlns:wpi="http://schemas.microsoft.com/office/word/2010/wordprocessingInk" xmlns:wne="http://schemas.microsoft.com/office/word/2006/wordml" xmlns:wps="http://schemas.microsoft.com/office/word/2010/wordprocessingShape" mc:Ignorable="w14 w15 w16se wp14">
+<w:footnotes xmlns:wpc="http://schemas.microsoft.com/office/word/2010/wordprocessingCanvas" xmlns:cx="http://schemas.microsoft.com/office/drawing/2014/chartex" xmlns:cx1="http://schemas.microsoft.com/office/drawing/2015/9/8/chartex" xmlns:mc="http://schemas.openxmlformats.org/markup-compatibility/2006" xmlns:o="urn:schemas-microsoft-com:office:office" xmlns:r="http://schemas.openxmlformats.org/officeDocument/2006/relationships" xmlns:m="http://schemas.openxmlformats.org/officeDocument/2006/math" xmlns:v="urn:schemas-microsoft-com:vml" xmlns:wp14="http://schemas.microsoft.com/office/word/2010/wordprocessingDrawing" xmlns:wp="http://schemas.openxmlformats.org/drawingml/2006/wordprocessingDrawing" xmlns:w10="urn:schemas-microsoft-com:office:word" xmlns:w="http://schemas.openxmlformats.org/wordprocessingml/2006/main" xmlns:w14="http://schemas.microsoft.com/office/word/2010/wordml" xmlns:w15="http://schemas.microsoft.com/office/word/2012/wordml" xmlns:w16se="http://schemas.microsoft.com/office/word/2015/wordml/symex" xmlns:wpg="http://schemas.microsoft.com/office/word/2010/wordprocessingGroup" xmlns:wpi="http://schemas.microsoft.com/office/word/2010/wordprocessingInk" xmlns:wne="http://schemas.microsoft.com/office/word/2006/wordml" xmlns:wps="http://schemas.microsoft.com/office/word/2010/wordprocessingShape" mc:Ignorable="w14 w15 w16se wp14">
   <w:footnote w:type="separator" w:id="-1">
     <w:p>
       <w:r>
@@ -6758,38 +6608,8 @@
 </w:footnotes>
 </file>
 
-<file path=word/header1.xml><?xml version="1.0" encoding="utf-8"?>
-<w:hdr xmlns:wpc="http://schemas.microsoft.com/office/word/2010/wordprocessingCanvas" xmlns:cx="http://schemas.microsoft.com/office/drawing/2014/chartex" xmlns:mc="http://schemas.openxmlformats.org/markup-compatibility/2006" xmlns:o="urn:schemas-microsoft-com:office:office" xmlns:r="http://schemas.openxmlformats.org/officeDocument/2006/relationships" xmlns:m="http://schemas.openxmlformats.org/officeDocument/2006/math" xmlns:v="urn:schemas-microsoft-com:vml" xmlns:wp14="http://schemas.microsoft.com/office/word/2010/wordprocessingDrawing" xmlns:wp="http://schemas.openxmlformats.org/drawingml/2006/wordprocessingDrawing" xmlns:w10="urn:schemas-microsoft-com:office:word" xmlns:w="http://schemas.openxmlformats.org/wordprocessingml/2006/main" xmlns:w14="http://schemas.microsoft.com/office/word/2010/wordml" xmlns:w15="http://schemas.microsoft.com/office/word/2012/wordml" xmlns:w16se="http://schemas.microsoft.com/office/word/2015/wordml/symex" xmlns:wpg="http://schemas.microsoft.com/office/word/2010/wordprocessingGroup" xmlns:wpi="http://schemas.microsoft.com/office/word/2010/wordprocessingInk" xmlns:wne="http://schemas.microsoft.com/office/word/2006/wordml" xmlns:wps="http://schemas.microsoft.com/office/word/2010/wordprocessingShape" mc:Ignorable="w14 w15 w16se wp14">
-  <w:p>
-    <w:pPr>
-      <w:pStyle w:val="a5"/>
-    </w:pPr>
-  </w:p>
-</w:hdr>
-</file>
-
-<file path=word/header2.xml><?xml version="1.0" encoding="utf-8"?>
-<w:hdr xmlns:wpc="http://schemas.microsoft.com/office/word/2010/wordprocessingCanvas" xmlns:cx="http://schemas.microsoft.com/office/drawing/2014/chartex" xmlns:mc="http://schemas.openxmlformats.org/markup-compatibility/2006" xmlns:o="urn:schemas-microsoft-com:office:office" xmlns:r="http://schemas.openxmlformats.org/officeDocument/2006/relationships" xmlns:m="http://schemas.openxmlformats.org/officeDocument/2006/math" xmlns:v="urn:schemas-microsoft-com:vml" xmlns:wp14="http://schemas.microsoft.com/office/word/2010/wordprocessingDrawing" xmlns:wp="http://schemas.openxmlformats.org/drawingml/2006/wordprocessingDrawing" xmlns:w10="urn:schemas-microsoft-com:office:word" xmlns:w="http://schemas.openxmlformats.org/wordprocessingml/2006/main" xmlns:w14="http://schemas.microsoft.com/office/word/2010/wordml" xmlns:w15="http://schemas.microsoft.com/office/word/2012/wordml" xmlns:w16se="http://schemas.microsoft.com/office/word/2015/wordml/symex" xmlns:wpg="http://schemas.microsoft.com/office/word/2010/wordprocessingGroup" xmlns:wpi="http://schemas.microsoft.com/office/word/2010/wordprocessingInk" xmlns:wne="http://schemas.microsoft.com/office/word/2006/wordml" xmlns:wps="http://schemas.microsoft.com/office/word/2010/wordprocessingShape" mc:Ignorable="w14 w15 w16se wp14">
-  <w:p>
-    <w:pPr>
-      <w:pStyle w:val="a5"/>
-    </w:pPr>
-  </w:p>
-</w:hdr>
-</file>
-
-<file path=word/header3.xml><?xml version="1.0" encoding="utf-8"?>
-<w:hdr xmlns:wpc="http://schemas.microsoft.com/office/word/2010/wordprocessingCanvas" xmlns:cx="http://schemas.microsoft.com/office/drawing/2014/chartex" xmlns:mc="http://schemas.openxmlformats.org/markup-compatibility/2006" xmlns:o="urn:schemas-microsoft-com:office:office" xmlns:r="http://schemas.openxmlformats.org/officeDocument/2006/relationships" xmlns:m="http://schemas.openxmlformats.org/officeDocument/2006/math" xmlns:v="urn:schemas-microsoft-com:vml" xmlns:wp14="http://schemas.microsoft.com/office/word/2010/wordprocessingDrawing" xmlns:wp="http://schemas.openxmlformats.org/drawingml/2006/wordprocessingDrawing" xmlns:w10="urn:schemas-microsoft-com:office:word" xmlns:w="http://schemas.openxmlformats.org/wordprocessingml/2006/main" xmlns:w14="http://schemas.microsoft.com/office/word/2010/wordml" xmlns:w15="http://schemas.microsoft.com/office/word/2012/wordml" xmlns:w16se="http://schemas.microsoft.com/office/word/2015/wordml/symex" xmlns:wpg="http://schemas.microsoft.com/office/word/2010/wordprocessingGroup" xmlns:wpi="http://schemas.microsoft.com/office/word/2010/wordprocessingInk" xmlns:wne="http://schemas.microsoft.com/office/word/2006/wordml" xmlns:wps="http://schemas.microsoft.com/office/word/2010/wordprocessingShape" mc:Ignorable="w14 w15 w16se wp14">
-  <w:p>
-    <w:pPr>
-      <w:pStyle w:val="a5"/>
-    </w:pPr>
-  </w:p>
-</w:hdr>
-</file>
-
 <file path=word/numbering.xml><?xml version="1.0" encoding="utf-8"?>
-<w:numbering xmlns:wpc="http://schemas.microsoft.com/office/word/2010/wordprocessingCanvas" xmlns:cx="http://schemas.microsoft.com/office/drawing/2014/chartex" xmlns:mc="http://schemas.openxmlformats.org/markup-compatibility/2006" xmlns:o="urn:schemas-microsoft-com:office:office" xmlns:r="http://schemas.openxmlformats.org/officeDocument/2006/relationships" xmlns:m="http://schemas.openxmlformats.org/officeDocument/2006/math" xmlns:v="urn:schemas-microsoft-com:vml" xmlns:wp14="http://schemas.microsoft.com/office/word/2010/wordprocessingDrawing" xmlns:wp="http://schemas.openxmlformats.org/drawingml/2006/wordprocessingDrawing" xmlns:w10="urn:schemas-microsoft-com:office:word" xmlns:w="http://schemas.openxmlformats.org/wordprocessingml/2006/main" xmlns:w14="http://schemas.microsoft.com/office/word/2010/wordml" xmlns:w15="http://schemas.microsoft.com/office/word/2012/wordml" xmlns:w16se="http://schemas.microsoft.com/office/word/2015/wordml/symex" xmlns:wpg="http://schemas.microsoft.com/office/word/2010/wordprocessingGroup" xmlns:wpi="http://schemas.microsoft.com/office/word/2010/wordprocessingInk" xmlns:wne="http://schemas.microsoft.com/office/word/2006/wordml" xmlns:wps="http://schemas.microsoft.com/office/word/2010/wordprocessingShape" mc:Ignorable="w14 w15 w16se wp14">
+<w:numbering xmlns:wpc="http://schemas.microsoft.com/office/word/2010/wordprocessingCanvas" xmlns:cx="http://schemas.microsoft.com/office/drawing/2014/chartex" xmlns:cx1="http://schemas.microsoft.com/office/drawing/2015/9/8/chartex" xmlns:mc="http://schemas.openxmlformats.org/markup-compatibility/2006" xmlns:o="urn:schemas-microsoft-com:office:office" xmlns:r="http://schemas.openxmlformats.org/officeDocument/2006/relationships" xmlns:m="http://schemas.openxmlformats.org/officeDocument/2006/math" xmlns:v="urn:schemas-microsoft-com:vml" xmlns:wp14="http://schemas.microsoft.com/office/word/2010/wordprocessingDrawing" xmlns:wp="http://schemas.openxmlformats.org/drawingml/2006/wordprocessingDrawing" xmlns:w10="urn:schemas-microsoft-com:office:word" xmlns:w="http://schemas.openxmlformats.org/wordprocessingml/2006/main" xmlns:w14="http://schemas.microsoft.com/office/word/2010/wordml" xmlns:w15="http://schemas.microsoft.com/office/word/2012/wordml" xmlns:w16se="http://schemas.microsoft.com/office/word/2015/wordml/symex" xmlns:wpg="http://schemas.microsoft.com/office/word/2010/wordprocessingGroup" xmlns:wpi="http://schemas.microsoft.com/office/word/2010/wordprocessingInk" xmlns:wne="http://schemas.microsoft.com/office/word/2006/wordml" xmlns:wps="http://schemas.microsoft.com/office/word/2010/wordprocessingShape" mc:Ignorable="w14 w15 w16se wp14">
   <w:abstractNum w:abstractNumId="0" w15:restartNumberingAfterBreak="0">
     <w:nsid w:val="020F253D"/>
     <w:multiLevelType w:val="hybridMultilevel"/>
